--- a/Проект Системы Рыбин.docx
+++ b/Проект Системы Рыбин.docx
@@ -285,7 +285,7 @@
           <w:szCs w:val="28"/>
           <w:lang w:val="ru-RU"/>
         </w:rPr>
-        <w:t>Шток</w:t>
+        <w:t>Рулевая тяга</w:t>
       </w:r>
       <w:r>
         <w:rPr>
@@ -652,6 +652,7 @@
         </w:rPr>
         <w:t xml:space="preserve"> </w:t>
       </w:r>
+      <w:proofErr w:type="spellStart"/>
       <w:r>
         <w:rPr>
           <w:color w:val="000000"/>
@@ -661,6 +662,7 @@
         </w:rPr>
         <w:t>Калентьев</w:t>
       </w:r>
+      <w:proofErr w:type="spellEnd"/>
     </w:p>
     <w:p>
       <w:pPr>
@@ -2051,7 +2053,25 @@
           <w:bCs/>
           <w:szCs w:val="28"/>
         </w:rPr>
-        <w:t xml:space="preserve">API (англ. Application Programming Interface — программный интерфейс приложения) — это набор способов и правил, по которым различные программы общаются между собой и обмениваются данными. Все эти коммуникации происходят с помощью функций, классов, методов, структур, а иногда констант одной программы, к которым могут обращаться другие. </w:t>
+        <w:t xml:space="preserve">API (англ. Application </w:t>
+      </w:r>
+      <w:proofErr w:type="spellStart"/>
+      <w:r>
+        <w:rPr>
+          <w:rFonts w:cs="Times New Roman"/>
+          <w:bCs/>
+          <w:szCs w:val="28"/>
+        </w:rPr>
+        <w:t>Programming</w:t>
+      </w:r>
+      <w:proofErr w:type="spellEnd"/>
+      <w:r>
+        <w:rPr>
+          <w:rFonts w:cs="Times New Roman"/>
+          <w:bCs/>
+          <w:szCs w:val="28"/>
+        </w:rPr>
+        <w:t xml:space="preserve"> Interface — программный интерфейс приложения) — это набор способов и правил, по которым различные программы общаются между собой и обмениваются данными. Все эти коммуникации происходят с помощью функций, классов, методов, структур, а иногда констант одной программы, к которым могут обращаться другие. </w:t>
       </w:r>
     </w:p>
     <w:p>
@@ -2122,16 +2142,142 @@
           <w:bCs/>
           <w:szCs w:val="28"/>
         </w:rPr>
-        <w:t xml:space="preserve"> будут использоваться следующие интерфейсы: ksExtrusionParam (таблица 1.1), ksCutExtrusionDefinition (таблица </w:t>
-      </w:r>
+        <w:t xml:space="preserve"> будут использоваться следующие интерфейсы: </w:t>
+      </w:r>
+      <w:proofErr w:type="spellStart"/>
       <w:r>
         <w:rPr>
           <w:rFonts w:cs="Times New Roman"/>
           <w:bCs/>
           <w:szCs w:val="28"/>
         </w:rPr>
+        <w:t>ksExtrusionParam</w:t>
+      </w:r>
+      <w:proofErr w:type="spellEnd"/>
+      <w:r>
+        <w:rPr>
+          <w:rFonts w:cs="Times New Roman"/>
+          <w:bCs/>
+          <w:szCs w:val="28"/>
+        </w:rPr>
+        <w:t xml:space="preserve"> (таблица 1.1), </w:t>
+      </w:r>
+      <w:proofErr w:type="spellStart"/>
+      <w:r>
+        <w:rPr>
+          <w:rFonts w:cs="Times New Roman"/>
+          <w:bCs/>
+          <w:szCs w:val="28"/>
+        </w:rPr>
+        <w:t>ksCutExtrusionDefinition</w:t>
+      </w:r>
+      <w:proofErr w:type="spellEnd"/>
+      <w:r>
+        <w:rPr>
+          <w:rFonts w:cs="Times New Roman"/>
+          <w:bCs/>
+          <w:szCs w:val="28"/>
+        </w:rPr>
+        <w:t xml:space="preserve"> (таблица </w:t>
+      </w:r>
+      <w:r>
+        <w:rPr>
+          <w:rFonts w:cs="Times New Roman"/>
+          <w:bCs/>
+          <w:szCs w:val="28"/>
+        </w:rPr>
         <w:lastRenderedPageBreak/>
-        <w:t>1.2), ksBossExtrusionDefinition (таблица 1.2), ksEntity (таблица 1.3), KompasObject (таблица 1.4), ksDocument3D (таблица 1.5), ksDocument2D (таблица 1.6), ksSketchDefinition (таблица 1.7), ksPart (таблица 1.8).</w:t>
+        <w:t xml:space="preserve">1.2), </w:t>
+      </w:r>
+      <w:proofErr w:type="spellStart"/>
+      <w:r>
+        <w:rPr>
+          <w:rFonts w:cs="Times New Roman"/>
+          <w:bCs/>
+          <w:szCs w:val="28"/>
+        </w:rPr>
+        <w:t>ksBossExtrusionDefinition</w:t>
+      </w:r>
+      <w:proofErr w:type="spellEnd"/>
+      <w:r>
+        <w:rPr>
+          <w:rFonts w:cs="Times New Roman"/>
+          <w:bCs/>
+          <w:szCs w:val="28"/>
+        </w:rPr>
+        <w:t xml:space="preserve"> (таблица 1.2), </w:t>
+      </w:r>
+      <w:proofErr w:type="spellStart"/>
+      <w:r>
+        <w:rPr>
+          <w:rFonts w:cs="Times New Roman"/>
+          <w:bCs/>
+          <w:szCs w:val="28"/>
+        </w:rPr>
+        <w:t>ksEntity</w:t>
+      </w:r>
+      <w:proofErr w:type="spellEnd"/>
+      <w:r>
+        <w:rPr>
+          <w:rFonts w:cs="Times New Roman"/>
+          <w:bCs/>
+          <w:szCs w:val="28"/>
+        </w:rPr>
+        <w:t xml:space="preserve"> (таблица 1.3), </w:t>
+      </w:r>
+      <w:proofErr w:type="spellStart"/>
+      <w:r>
+        <w:rPr>
+          <w:rFonts w:cs="Times New Roman"/>
+          <w:bCs/>
+          <w:szCs w:val="28"/>
+        </w:rPr>
+        <w:t>KompasObject</w:t>
+      </w:r>
+      <w:proofErr w:type="spellEnd"/>
+      <w:r>
+        <w:rPr>
+          <w:rFonts w:cs="Times New Roman"/>
+          <w:bCs/>
+          <w:szCs w:val="28"/>
+        </w:rPr>
+        <w:t xml:space="preserve"> (таблица 1.4), ksDocument3D (таблица 1.5), ksDocument2D (таблица 1.6), </w:t>
+      </w:r>
+      <w:proofErr w:type="spellStart"/>
+      <w:r>
+        <w:rPr>
+          <w:rFonts w:cs="Times New Roman"/>
+          <w:bCs/>
+          <w:szCs w:val="28"/>
+        </w:rPr>
+        <w:t>ksSketchDefinition</w:t>
+      </w:r>
+      <w:proofErr w:type="spellEnd"/>
+      <w:r>
+        <w:rPr>
+          <w:rFonts w:cs="Times New Roman"/>
+          <w:bCs/>
+          <w:szCs w:val="28"/>
+        </w:rPr>
+        <w:t xml:space="preserve"> (таблица 1.7), </w:t>
+      </w:r>
+      <w:proofErr w:type="spellStart"/>
+      <w:r>
+        <w:rPr>
+          <w:rFonts w:cs="Times New Roman"/>
+          <w:bCs/>
+          <w:szCs w:val="28"/>
+        </w:rPr>
+        <w:t>ksPart</w:t>
+      </w:r>
+      <w:proofErr w:type="spellEnd"/>
+      <w:r>
+        <w:rPr>
+          <w:rFonts w:cs="Times New Roman"/>
+          <w:bCs/>
+          <w:szCs w:val="28"/>
+        </w:rPr>
+        <w:t xml:space="preserve"> (таблица 1.8).</w:t>
       </w:r>
     </w:p>
     <w:p>
@@ -2161,8 +2307,18 @@
           <w:bCs/>
           <w:szCs w:val="28"/>
         </w:rPr>
-        <w:t>Таблица 1.1 — Используемые свойства интерфейса ksExtrusionParam</w:t>
-      </w:r>
+        <w:t xml:space="preserve">Таблица 1.1 — Используемые свойства интерфейса </w:t>
+      </w:r>
+      <w:proofErr w:type="spellStart"/>
+      <w:r>
+        <w:rPr>
+          <w:rFonts w:cs="Times New Roman"/>
+          <w:bCs/>
+          <w:szCs w:val="28"/>
+        </w:rPr>
+        <w:t>ksExtrusionParam</w:t>
+      </w:r>
+      <w:proofErr w:type="spellEnd"/>
     </w:p>
     <w:tbl>
       <w:tblPr>
@@ -2281,6 +2437,7 @@
                 <w:lang w:val="en-US"/>
               </w:rPr>
             </w:pPr>
+            <w:proofErr w:type="spellStart"/>
             <w:r>
               <w:rPr>
                 <w:rFonts w:cs="Times New Roman"/>
@@ -2290,6 +2447,7 @@
               </w:rPr>
               <w:t>depthReverse</w:t>
             </w:r>
+            <w:proofErr w:type="spellEnd"/>
           </w:p>
         </w:tc>
         <w:tc>
@@ -2358,6 +2516,7 @@
                 <w:szCs w:val="24"/>
               </w:rPr>
             </w:pPr>
+            <w:proofErr w:type="spellStart"/>
             <w:r>
               <w:rPr>
                 <w:rFonts w:cs="Times New Roman"/>
@@ -2367,6 +2526,7 @@
               </w:rPr>
               <w:t>depthNormal</w:t>
             </w:r>
+            <w:proofErr w:type="spellEnd"/>
           </w:p>
         </w:tc>
         <w:tc>
@@ -2434,8 +2594,36 @@
           <w:bCs/>
           <w:szCs w:val="28"/>
         </w:rPr>
-        <w:t>Таблица 1.2 — Используемые методы, и свойства интерфейса ksCutExtrusionDefinition и ksBossExtrusionDefinition</w:t>
-      </w:r>
+        <w:t xml:space="preserve">Таблица 1.2 — Используемые методы, и свойства интерфейса </w:t>
+      </w:r>
+      <w:proofErr w:type="spellStart"/>
+      <w:r>
+        <w:rPr>
+          <w:rFonts w:cs="Times New Roman"/>
+          <w:bCs/>
+          <w:szCs w:val="28"/>
+        </w:rPr>
+        <w:t>ksCutExtrusionDefinition</w:t>
+      </w:r>
+      <w:proofErr w:type="spellEnd"/>
+      <w:r>
+        <w:rPr>
+          <w:rFonts w:cs="Times New Roman"/>
+          <w:bCs/>
+          <w:szCs w:val="28"/>
+        </w:rPr>
+        <w:t xml:space="preserve"> и </w:t>
+      </w:r>
+      <w:proofErr w:type="spellStart"/>
+      <w:r>
+        <w:rPr>
+          <w:rFonts w:cs="Times New Roman"/>
+          <w:bCs/>
+          <w:szCs w:val="28"/>
+        </w:rPr>
+        <w:t>ksBossExtrusionDefinition</w:t>
+      </w:r>
+      <w:proofErr w:type="spellEnd"/>
     </w:p>
     <w:tbl>
       <w:tblPr>
@@ -2624,6 +2812,7 @@
                 <w:lang w:val="en-US"/>
               </w:rPr>
             </w:pPr>
+            <w:proofErr w:type="spellStart"/>
             <w:r>
               <w:rPr>
                 <w:rFonts w:cs="Times New Roman"/>
@@ -2633,6 +2822,7 @@
               </w:rPr>
               <w:t>directionType</w:t>
             </w:r>
+            <w:proofErr w:type="spellEnd"/>
           </w:p>
         </w:tc>
         <w:tc>
@@ -2749,6 +2939,7 @@
                 <w:szCs w:val="24"/>
               </w:rPr>
             </w:pPr>
+            <w:proofErr w:type="spellStart"/>
             <w:r>
               <w:rPr>
                 <w:rFonts w:cs="Times New Roman"/>
@@ -2758,6 +2949,7 @@
               </w:rPr>
               <w:t>SetSketch</w:t>
             </w:r>
+            <w:proofErr w:type="spellEnd"/>
           </w:p>
         </w:tc>
         <w:tc>
@@ -2784,15 +2976,37 @@
                 <w:szCs w:val="24"/>
               </w:rPr>
             </w:pPr>
-            <w:r>
-              <w:rPr>
-                <w:rFonts w:cs="Times New Roman"/>
-                <w:bCs/>
-                <w:sz w:val="24"/>
-                <w:szCs w:val="24"/>
-              </w:rPr>
-              <w:t>sketch ссылка на интерфейс эскиза ksEntity</w:t>
-            </w:r>
+            <w:proofErr w:type="spellStart"/>
+            <w:r>
+              <w:rPr>
+                <w:rFonts w:cs="Times New Roman"/>
+                <w:bCs/>
+                <w:sz w:val="24"/>
+                <w:szCs w:val="24"/>
+              </w:rPr>
+              <w:t>sketch</w:t>
+            </w:r>
+            <w:proofErr w:type="spellEnd"/>
+            <w:r>
+              <w:rPr>
+                <w:rFonts w:cs="Times New Roman"/>
+                <w:bCs/>
+                <w:sz w:val="24"/>
+                <w:szCs w:val="24"/>
+              </w:rPr>
+              <w:t xml:space="preserve"> ссылка на интерфейс эскиза </w:t>
+            </w:r>
+            <w:proofErr w:type="spellStart"/>
+            <w:r>
+              <w:rPr>
+                <w:rFonts w:cs="Times New Roman"/>
+                <w:bCs/>
+                <w:sz w:val="24"/>
+                <w:szCs w:val="24"/>
+              </w:rPr>
+              <w:t>ksEntity</w:t>
+            </w:r>
+            <w:proofErr w:type="spellEnd"/>
           </w:p>
         </w:tc>
         <w:tc>
@@ -2919,6 +3133,7 @@
                 <w:szCs w:val="24"/>
               </w:rPr>
             </w:pPr>
+            <w:proofErr w:type="spellStart"/>
             <w:r>
               <w:rPr>
                 <w:rFonts w:cs="Times New Roman"/>
@@ -2928,6 +3143,7 @@
               </w:rPr>
               <w:t>ExtrusionParam</w:t>
             </w:r>
+            <w:proofErr w:type="spellEnd"/>
           </w:p>
         </w:tc>
         <w:tc>
@@ -3036,7 +3252,29 @@
                 <w:szCs w:val="24"/>
                 <w:lang w:val="en-US"/>
               </w:rPr>
-              <w:t xml:space="preserve"> ksExtrusionParam </w:t>
+              <w:t xml:space="preserve"> </w:t>
+            </w:r>
+            <w:proofErr w:type="spellStart"/>
+            <w:r>
+              <w:rPr>
+                <w:rFonts w:cs="Times New Roman"/>
+                <w:bCs/>
+                <w:sz w:val="24"/>
+                <w:szCs w:val="24"/>
+                <w:lang w:val="en-US"/>
+              </w:rPr>
+              <w:t>ksExtrusionParam</w:t>
+            </w:r>
+            <w:proofErr w:type="spellEnd"/>
+            <w:r>
+              <w:rPr>
+                <w:rFonts w:cs="Times New Roman"/>
+                <w:bCs/>
+                <w:sz w:val="24"/>
+                <w:szCs w:val="24"/>
+                <w:lang w:val="en-US"/>
+              </w:rPr>
+              <w:t xml:space="preserve"> </w:t>
             </w:r>
             <w:r>
               <w:rPr>
@@ -3062,6 +3300,7 @@
                 <w:lang w:val="en-US"/>
               </w:rPr>
             </w:pPr>
+            <w:proofErr w:type="spellStart"/>
             <w:r>
               <w:rPr>
                 <w:rFonts w:cs="Times New Roman"/>
@@ -3070,7 +3309,18 @@
                 <w:szCs w:val="24"/>
                 <w:lang w:val="en-US"/>
               </w:rPr>
-              <w:t>IExtrusionParam.</w:t>
+              <w:t>IExtrusionParam</w:t>
+            </w:r>
+            <w:proofErr w:type="spellEnd"/>
+            <w:r>
+              <w:rPr>
+                <w:rFonts w:cs="Times New Roman"/>
+                <w:bCs/>
+                <w:sz w:val="24"/>
+                <w:szCs w:val="24"/>
+                <w:lang w:val="en-US"/>
+              </w:rPr>
+              <w:t>.</w:t>
             </w:r>
           </w:p>
         </w:tc>
@@ -3162,8 +3412,18 @@
           <w:bCs/>
           <w:szCs w:val="28"/>
         </w:rPr>
-        <w:t>Таблица 1.3 — Используемые методы интерфейса ksEntity</w:t>
-      </w:r>
+        <w:t xml:space="preserve">Таблица 1.3 — Используемые методы интерфейса </w:t>
+      </w:r>
+      <w:proofErr w:type="spellStart"/>
+      <w:r>
+        <w:rPr>
+          <w:rFonts w:cs="Times New Roman"/>
+          <w:bCs/>
+          <w:szCs w:val="28"/>
+        </w:rPr>
+        <w:t>ksEntity</w:t>
+      </w:r>
+      <w:proofErr w:type="spellEnd"/>
     </w:p>
     <w:tbl>
       <w:tblPr>
@@ -3313,6 +3573,7 @@
                 <w:lang w:val="en-US"/>
               </w:rPr>
             </w:pPr>
+            <w:proofErr w:type="spellStart"/>
             <w:r>
               <w:rPr>
                 <w:rFonts w:cs="Times New Roman"/>
@@ -3322,6 +3583,7 @@
               </w:rPr>
               <w:t>GetDefinition</w:t>
             </w:r>
+            <w:proofErr w:type="spellEnd"/>
           </w:p>
         </w:tc>
         <w:tc>
@@ -3366,8 +3628,20 @@
                 <w:szCs w:val="24"/>
                 <w:lang w:val="en-US"/>
               </w:rPr>
-              <w:t xml:space="preserve"> IDispatch</w:t>
-            </w:r>
+              <w:t xml:space="preserve"> </w:t>
+            </w:r>
+            <w:proofErr w:type="spellStart"/>
+            <w:r>
+              <w:rPr>
+                <w:rFonts w:cs="Times New Roman"/>
+                <w:bCs/>
+                <w:sz w:val="24"/>
+                <w:szCs w:val="24"/>
+                <w:lang w:val="en-US"/>
+              </w:rPr>
+              <w:t>IDispatch</w:t>
+            </w:r>
+            <w:proofErr w:type="spellEnd"/>
           </w:p>
         </w:tc>
         <w:tc>
@@ -3451,6 +3725,7 @@
                 <w:szCs w:val="24"/>
               </w:rPr>
             </w:pPr>
+            <w:proofErr w:type="spellStart"/>
             <w:r>
               <w:rPr>
                 <w:rFonts w:cs="Times New Roman"/>
@@ -3460,6 +3735,7 @@
               </w:rPr>
               <w:t>Create</w:t>
             </w:r>
+            <w:proofErr w:type="spellEnd"/>
           </w:p>
         </w:tc>
         <w:tc>
@@ -3563,8 +3839,18 @@
           <w:bCs/>
           <w:szCs w:val="28"/>
         </w:rPr>
-        <w:t>Таблица 1.4 — Используемые методы интерфейса KompasObject</w:t>
-      </w:r>
+        <w:t xml:space="preserve">Таблица 1.4 — Используемые методы интерфейса </w:t>
+      </w:r>
+      <w:proofErr w:type="spellStart"/>
+      <w:r>
+        <w:rPr>
+          <w:rFonts w:cs="Times New Roman"/>
+          <w:bCs/>
+          <w:szCs w:val="28"/>
+        </w:rPr>
+        <w:t>KompasObject</w:t>
+      </w:r>
+      <w:proofErr w:type="spellEnd"/>
     </w:p>
     <w:tbl>
       <w:tblPr>
@@ -3717,6 +4003,7 @@
                 <w:szCs w:val="24"/>
               </w:rPr>
             </w:pPr>
+            <w:proofErr w:type="spellStart"/>
             <w:r>
               <w:rPr>
                 <w:rFonts w:cs="Times New Roman"/>
@@ -3726,6 +4013,7 @@
               </w:rPr>
               <w:t>ActivateControllerAPI</w:t>
             </w:r>
+            <w:proofErr w:type="spellEnd"/>
           </w:p>
         </w:tc>
         <w:tc>
@@ -4157,6 +4445,7 @@
                 <w:szCs w:val="24"/>
               </w:rPr>
             </w:pPr>
+            <w:proofErr w:type="spellStart"/>
             <w:r>
               <w:rPr>
                 <w:rFonts w:cs="Times New Roman"/>
@@ -4166,6 +4455,7 @@
               </w:rPr>
               <w:t>Create</w:t>
             </w:r>
+            <w:proofErr w:type="spellEnd"/>
           </w:p>
         </w:tc>
         <w:tc>
@@ -4473,6 +4763,7 @@
                 <w:szCs w:val="24"/>
               </w:rPr>
             </w:pPr>
+            <w:proofErr w:type="spellStart"/>
             <w:r>
               <w:rPr>
                 <w:rFonts w:cs="Times New Roman"/>
@@ -4482,6 +4773,7 @@
               </w:rPr>
               <w:t>ksLineSeg</w:t>
             </w:r>
+            <w:proofErr w:type="spellEnd"/>
           </w:p>
         </w:tc>
         <w:tc>
@@ -4551,14 +4843,25 @@
                 <w:szCs w:val="24"/>
               </w:rPr>
             </w:pPr>
-            <w:r>
-              <w:rPr>
-                <w:rFonts w:cs="Times New Roman"/>
-                <w:bCs/>
-                <w:sz w:val="24"/>
-                <w:szCs w:val="24"/>
-              </w:rPr>
-              <w:t>style стиль линии.</w:t>
+            <w:proofErr w:type="spellStart"/>
+            <w:r>
+              <w:rPr>
+                <w:rFonts w:cs="Times New Roman"/>
+                <w:bCs/>
+                <w:sz w:val="24"/>
+                <w:szCs w:val="24"/>
+              </w:rPr>
+              <w:t>style</w:t>
+            </w:r>
+            <w:proofErr w:type="spellEnd"/>
+            <w:r>
+              <w:rPr>
+                <w:rFonts w:cs="Times New Roman"/>
+                <w:bCs/>
+                <w:sz w:val="24"/>
+                <w:szCs w:val="24"/>
+              </w:rPr>
+              <w:t xml:space="preserve"> стиль линии.</w:t>
             </w:r>
           </w:p>
         </w:tc>
@@ -4662,6 +4965,7 @@
                 <w:szCs w:val="24"/>
               </w:rPr>
             </w:pPr>
+            <w:proofErr w:type="spellStart"/>
             <w:r>
               <w:rPr>
                 <w:rFonts w:cs="Times New Roman"/>
@@ -4671,6 +4975,7 @@
               </w:rPr>
               <w:t>Create</w:t>
             </w:r>
+            <w:proofErr w:type="spellEnd"/>
           </w:p>
         </w:tc>
         <w:tc>
@@ -4795,8 +5100,18 @@
           <w:szCs w:val="28"/>
         </w:rPr>
         <w:lastRenderedPageBreak/>
-        <w:t>Таблица 1.7 — Используемые методы интерфейса ksSketchDefinition</w:t>
-      </w:r>
+        <w:t xml:space="preserve">Таблица 1.7 — Используемые методы интерфейса </w:t>
+      </w:r>
+      <w:proofErr w:type="spellStart"/>
+      <w:r>
+        <w:rPr>
+          <w:rFonts w:cs="Times New Roman"/>
+          <w:bCs/>
+          <w:szCs w:val="28"/>
+        </w:rPr>
+        <w:t>ksSketchDefinition</w:t>
+      </w:r>
+      <w:proofErr w:type="spellEnd"/>
     </w:p>
     <w:tbl>
       <w:tblPr>
@@ -4982,6 +5297,7 @@
                 <w:szCs w:val="24"/>
               </w:rPr>
             </w:pPr>
+            <w:proofErr w:type="spellStart"/>
             <w:r>
               <w:rPr>
                 <w:rFonts w:cs="Times New Roman"/>
@@ -4991,6 +5307,7 @@
               </w:rPr>
               <w:t>SetPlane</w:t>
             </w:r>
+            <w:proofErr w:type="spellEnd"/>
           </w:p>
         </w:tc>
         <w:tc>
@@ -5016,14 +5333,25 @@
                 <w:szCs w:val="24"/>
               </w:rPr>
             </w:pPr>
-            <w:r>
-              <w:rPr>
-                <w:rFonts w:cs="Times New Roman"/>
-                <w:bCs/>
-                <w:sz w:val="24"/>
-                <w:szCs w:val="24"/>
-              </w:rPr>
-              <w:t>plane ссылка на интерфейс базовой плоскости эскиза</w:t>
+            <w:proofErr w:type="spellStart"/>
+            <w:r>
+              <w:rPr>
+                <w:rFonts w:cs="Times New Roman"/>
+                <w:bCs/>
+                <w:sz w:val="24"/>
+                <w:szCs w:val="24"/>
+              </w:rPr>
+              <w:t>plane</w:t>
+            </w:r>
+            <w:proofErr w:type="spellEnd"/>
+            <w:r>
+              <w:rPr>
+                <w:rFonts w:cs="Times New Roman"/>
+                <w:bCs/>
+                <w:sz w:val="24"/>
+                <w:szCs w:val="24"/>
+              </w:rPr>
+              <w:t xml:space="preserve"> ссылка на интерфейс базовой плоскости эскиза</w:t>
             </w:r>
           </w:p>
           <w:p>
@@ -5038,15 +5366,37 @@
                 <w:szCs w:val="24"/>
               </w:rPr>
             </w:pPr>
-            <w:r>
-              <w:rPr>
-                <w:rFonts w:cs="Times New Roman"/>
-                <w:bCs/>
-                <w:sz w:val="24"/>
-                <w:szCs w:val="24"/>
-              </w:rPr>
-              <w:t>ksEntity или IEntity</w:t>
-            </w:r>
+            <w:proofErr w:type="spellStart"/>
+            <w:r>
+              <w:rPr>
+                <w:rFonts w:cs="Times New Roman"/>
+                <w:bCs/>
+                <w:sz w:val="24"/>
+                <w:szCs w:val="24"/>
+              </w:rPr>
+              <w:t>ksEntity</w:t>
+            </w:r>
+            <w:proofErr w:type="spellEnd"/>
+            <w:r>
+              <w:rPr>
+                <w:rFonts w:cs="Times New Roman"/>
+                <w:bCs/>
+                <w:sz w:val="24"/>
+                <w:szCs w:val="24"/>
+              </w:rPr>
+              <w:t xml:space="preserve"> или </w:t>
+            </w:r>
+            <w:proofErr w:type="spellStart"/>
+            <w:r>
+              <w:rPr>
+                <w:rFonts w:cs="Times New Roman"/>
+                <w:bCs/>
+                <w:sz w:val="24"/>
+                <w:szCs w:val="24"/>
+              </w:rPr>
+              <w:t>IEntity</w:t>
+            </w:r>
+            <w:proofErr w:type="spellEnd"/>
           </w:p>
         </w:tc>
         <w:tc>
@@ -5148,6 +5498,7 @@
                 <w:szCs w:val="24"/>
               </w:rPr>
             </w:pPr>
+            <w:proofErr w:type="spellStart"/>
             <w:r>
               <w:rPr>
                 <w:rFonts w:cs="Times New Roman"/>
@@ -5157,6 +5508,7 @@
               </w:rPr>
               <w:t>BeginEdit</w:t>
             </w:r>
+            <w:proofErr w:type="spellEnd"/>
           </w:p>
         </w:tc>
         <w:tc>
@@ -5311,6 +5663,7 @@
                 <w:szCs w:val="24"/>
               </w:rPr>
             </w:pPr>
+            <w:proofErr w:type="spellStart"/>
             <w:r>
               <w:rPr>
                 <w:rFonts w:cs="Times New Roman"/>
@@ -5320,6 +5673,7 @@
               </w:rPr>
               <w:t>EndEdit</w:t>
             </w:r>
+            <w:proofErr w:type="spellEnd"/>
           </w:p>
         </w:tc>
         <w:tc>
@@ -5445,8 +5799,18 @@
           <w:bCs/>
           <w:szCs w:val="28"/>
         </w:rPr>
-        <w:t>Таблица 1.8 — Используемые методы интерфейса ksPart</w:t>
-      </w:r>
+        <w:t xml:space="preserve">Таблица 1.8 — Используемые методы интерфейса </w:t>
+      </w:r>
+      <w:proofErr w:type="spellStart"/>
+      <w:r>
+        <w:rPr>
+          <w:rFonts w:cs="Times New Roman"/>
+          <w:bCs/>
+          <w:szCs w:val="28"/>
+        </w:rPr>
+        <w:t>ksPart</w:t>
+      </w:r>
+      <w:proofErr w:type="spellEnd"/>
     </w:p>
     <w:tbl>
       <w:tblPr>
@@ -5626,6 +5990,7 @@
                 <w:szCs w:val="24"/>
               </w:rPr>
             </w:pPr>
+            <w:proofErr w:type="spellStart"/>
             <w:r>
               <w:rPr>
                 <w:rFonts w:cs="Times New Roman"/>
@@ -5635,6 +6000,7 @@
               </w:rPr>
               <w:t>NewEntity</w:t>
             </w:r>
+            <w:proofErr w:type="spellEnd"/>
           </w:p>
         </w:tc>
         <w:tc>
@@ -5674,14 +6040,25 @@
                 <w:szCs w:val="24"/>
               </w:rPr>
             </w:pPr>
-            <w:r>
-              <w:rPr>
-                <w:rFonts w:cs="Times New Roman"/>
-                <w:bCs/>
-                <w:sz w:val="24"/>
-                <w:szCs w:val="24"/>
-              </w:rPr>
-              <w:t>objType – тип объекта</w:t>
+            <w:proofErr w:type="spellStart"/>
+            <w:r>
+              <w:rPr>
+                <w:rFonts w:cs="Times New Roman"/>
+                <w:bCs/>
+                <w:sz w:val="24"/>
+                <w:szCs w:val="24"/>
+              </w:rPr>
+              <w:t>objType</w:t>
+            </w:r>
+            <w:proofErr w:type="spellEnd"/>
+            <w:r>
+              <w:rPr>
+                <w:rFonts w:cs="Times New Roman"/>
+                <w:bCs/>
+                <w:sz w:val="24"/>
+                <w:szCs w:val="24"/>
+              </w:rPr>
+              <w:t xml:space="preserve"> – тип объекта</w:t>
             </w:r>
           </w:p>
         </w:tc>
@@ -5716,8 +6093,19 @@
                 <w:sz w:val="24"/>
                 <w:szCs w:val="24"/>
               </w:rPr>
-              <w:t>Ссылка на интерфейс ksEntity</w:t>
-            </w:r>
+              <w:t xml:space="preserve">Ссылка на интерфейс </w:t>
+            </w:r>
+            <w:proofErr w:type="spellStart"/>
+            <w:r>
+              <w:rPr>
+                <w:rFonts w:cs="Times New Roman"/>
+                <w:bCs/>
+                <w:sz w:val="24"/>
+                <w:szCs w:val="24"/>
+              </w:rPr>
+              <w:t>ksEntity</w:t>
+            </w:r>
+            <w:proofErr w:type="spellEnd"/>
           </w:p>
         </w:tc>
         <w:tc>
@@ -5781,6 +6169,7 @@
                 <w:szCs w:val="24"/>
               </w:rPr>
             </w:pPr>
+            <w:proofErr w:type="spellStart"/>
             <w:r>
               <w:rPr>
                 <w:rFonts w:cs="Times New Roman"/>
@@ -5790,6 +6179,7 @@
               </w:rPr>
               <w:t>GetDefaultEntity</w:t>
             </w:r>
+            <w:proofErr w:type="spellEnd"/>
           </w:p>
         </w:tc>
         <w:tc>
@@ -5829,14 +6219,25 @@
                 <w:szCs w:val="24"/>
               </w:rPr>
             </w:pPr>
-            <w:r>
-              <w:rPr>
-                <w:rFonts w:cs="Times New Roman"/>
-                <w:bCs/>
-                <w:sz w:val="24"/>
-                <w:szCs w:val="24"/>
-              </w:rPr>
-              <w:t>objType – тип объекта</w:t>
+            <w:proofErr w:type="spellStart"/>
+            <w:r>
+              <w:rPr>
+                <w:rFonts w:cs="Times New Roman"/>
+                <w:bCs/>
+                <w:sz w:val="24"/>
+                <w:szCs w:val="24"/>
+              </w:rPr>
+              <w:t>objType</w:t>
+            </w:r>
+            <w:proofErr w:type="spellEnd"/>
+            <w:r>
+              <w:rPr>
+                <w:rFonts w:cs="Times New Roman"/>
+                <w:bCs/>
+                <w:sz w:val="24"/>
+                <w:szCs w:val="24"/>
+              </w:rPr>
+              <w:t xml:space="preserve"> – тип объекта</w:t>
             </w:r>
           </w:p>
         </w:tc>
@@ -5872,8 +6273,19 @@
                 <w:sz w:val="24"/>
                 <w:szCs w:val="24"/>
               </w:rPr>
-              <w:t>Ссылка на интерфейс ksEntity</w:t>
-            </w:r>
+              <w:t xml:space="preserve">Ссылка на интерфейс </w:t>
+            </w:r>
+            <w:proofErr w:type="spellStart"/>
+            <w:r>
+              <w:rPr>
+                <w:rFonts w:cs="Times New Roman"/>
+                <w:bCs/>
+                <w:sz w:val="24"/>
+                <w:szCs w:val="24"/>
+              </w:rPr>
+              <w:t>ksEntity</w:t>
+            </w:r>
+            <w:proofErr w:type="spellEnd"/>
           </w:p>
         </w:tc>
         <w:tc>
@@ -5996,6 +6408,7 @@
         </w:rPr>
         <w:t>«</w:t>
       </w:r>
+      <w:proofErr w:type="spellStart"/>
       <w:r>
         <w:rPr>
           <w:rFonts w:ascii="Times New Roman" w:hAnsi="Times New Roman" w:cs="Times New Roman"/>
@@ -6004,7 +6417,18 @@
           <w:sz w:val="28"/>
           <w:szCs w:val="28"/>
         </w:rPr>
-        <w:t xml:space="preserve">nanoCAD </w:t>
+        <w:t>nanoCAD</w:t>
+      </w:r>
+      <w:proofErr w:type="spellEnd"/>
+      <w:r>
+        <w:rPr>
+          <w:rFonts w:ascii="Times New Roman" w:hAnsi="Times New Roman" w:cs="Times New Roman"/>
+          <w:b/>
+          <w:bCs/>
+          <w:sz w:val="28"/>
+          <w:szCs w:val="28"/>
+        </w:rPr>
+        <w:t xml:space="preserve"> </w:t>
       </w:r>
       <w:r>
         <w:rPr>
@@ -6039,6 +6463,7 @@
         </w:rPr>
         <w:t>«</w:t>
       </w:r>
+      <w:proofErr w:type="spellStart"/>
       <w:r>
         <w:rPr>
           <w:rFonts w:ascii="Times New Roman" w:hAnsi="Times New Roman" w:cs="Times New Roman"/>
@@ -6053,7 +6478,16 @@
           <w:sz w:val="28"/>
           <w:szCs w:val="28"/>
         </w:rPr>
-        <w:t>anoCAD </w:t>
+        <w:t>anoCAD</w:t>
+      </w:r>
+      <w:proofErr w:type="spellEnd"/>
+      <w:r>
+        <w:rPr>
+          <w:rFonts w:ascii="Times New Roman" w:hAnsi="Times New Roman" w:cs="Times New Roman"/>
+          <w:sz w:val="28"/>
+          <w:szCs w:val="28"/>
+        </w:rPr>
+        <w:t> </w:t>
       </w:r>
       <w:r>
         <w:rPr>
@@ -6107,6 +6541,7 @@
         </w:rPr>
         <w:t>«</w:t>
       </w:r>
+      <w:proofErr w:type="spellStart"/>
       <w:r>
         <w:rPr>
           <w:rFonts w:ascii="Times New Roman" w:hAnsi="Times New Roman" w:cs="Times New Roman"/>
@@ -6123,6 +6558,7 @@
         </w:rPr>
         <w:t>anoCAD</w:t>
       </w:r>
+      <w:proofErr w:type="spellEnd"/>
       <w:r>
         <w:rPr>
           <w:rFonts w:ascii="Times New Roman" w:hAnsi="Times New Roman" w:cs="Times New Roman"/>
@@ -6156,7 +6592,27 @@
           <w:szCs w:val="28"/>
           <w:lang w:val="ru-RU"/>
         </w:rPr>
-        <w:t xml:space="preserve">от российского разработчика – компании «Нанософт». Помимо богатого функционала для оформления конструкторской и технологической документации по ЕСКД и ЕСТД, программа располагает всеми основными инструментами цифрового проектирования. </w:t>
+        <w:t>от российского разработчика – компании «</w:t>
+      </w:r>
+      <w:proofErr w:type="spellStart"/>
+      <w:r>
+        <w:rPr>
+          <w:rFonts w:ascii="Times New Roman" w:hAnsi="Times New Roman" w:cs="Times New Roman"/>
+          <w:sz w:val="28"/>
+          <w:szCs w:val="28"/>
+          <w:lang w:val="ru-RU"/>
+        </w:rPr>
+        <w:t>Нанософт</w:t>
+      </w:r>
+      <w:proofErr w:type="spellEnd"/>
+      <w:r>
+        <w:rPr>
+          <w:rFonts w:ascii="Times New Roman" w:hAnsi="Times New Roman" w:cs="Times New Roman"/>
+          <w:sz w:val="28"/>
+          <w:szCs w:val="28"/>
+          <w:lang w:val="ru-RU"/>
+        </w:rPr>
+        <w:t xml:space="preserve">». Помимо богатого функционала для оформления конструкторской и технологической документации по ЕСКД и ЕСТД, программа располагает всеми основными инструментами цифрового проектирования. </w:t>
       </w:r>
       <w:r>
         <w:rPr>
@@ -6340,6 +6796,7 @@
         </w:rPr>
         <w:t>«</w:t>
       </w:r>
+      <w:proofErr w:type="spellStart"/>
       <w:r>
         <w:rPr>
           <w:rFonts w:ascii="Times New Roman" w:hAnsi="Times New Roman" w:cs="Times New Roman"/>
@@ -6348,6 +6805,7 @@
         </w:rPr>
         <w:t>nanoCAD</w:t>
       </w:r>
+      <w:proofErr w:type="spellEnd"/>
       <w:r>
         <w:rPr>
           <w:rFonts w:ascii="Times New Roman" w:hAnsi="Times New Roman" w:cs="Times New Roman"/>
@@ -6477,6 +6935,7 @@
         </w:rPr>
         <w:t xml:space="preserve">Каталог стандартных деталей в </w:t>
       </w:r>
+      <w:proofErr w:type="spellStart"/>
       <w:r>
         <w:rPr>
           <w:rFonts w:ascii="Times New Roman" w:hAnsi="Times New Roman" w:cs="Times New Roman"/>
@@ -6485,6 +6944,7 @@
         </w:rPr>
         <w:t>nanoCAD</w:t>
       </w:r>
+      <w:proofErr w:type="spellEnd"/>
     </w:p>
     <w:p>
       <w:pPr>
@@ -6803,7 +7263,15 @@
       <w:bookmarkStart w:id="10" w:name="_Toc36076938"/>
       <w:bookmarkStart w:id="11" w:name="_Toc116637019"/>
       <w:r>
-        <w:t>Длина большой части Lб (от 300 мм до 380мм)</w:t>
+        <w:t xml:space="preserve">Длина большой части </w:t>
+      </w:r>
+      <w:proofErr w:type="spellStart"/>
+      <w:r>
+        <w:t>Lб</w:t>
+      </w:r>
+      <w:proofErr w:type="spellEnd"/>
+      <w:r>
+        <w:t xml:space="preserve"> (от 300 мм до 380мм)</w:t>
       </w:r>
     </w:p>
     <w:p>
@@ -6816,7 +7284,23 @@
       </w:pPr>
       <w:r>
         <w:lastRenderedPageBreak/>
-        <w:t>Длина малой части Lм – не больше 1/2 Lб, не меньше 1/4 (от 75 мм до 190мм)</w:t>
+        <w:t xml:space="preserve">Длина малой части </w:t>
+      </w:r>
+      <w:proofErr w:type="spellStart"/>
+      <w:r>
+        <w:t>Lм</w:t>
+      </w:r>
+      <w:proofErr w:type="spellEnd"/>
+      <w:r>
+        <w:t xml:space="preserve"> – не больше 1/2 </w:t>
+      </w:r>
+      <w:proofErr w:type="spellStart"/>
+      <w:r>
+        <w:t>Lб</w:t>
+      </w:r>
+      <w:proofErr w:type="spellEnd"/>
+      <w:r>
+        <w:t>, не меньше 1/4 (от 75 мм до 190мм)</w:t>
       </w:r>
     </w:p>
     <w:p>
@@ -6828,7 +7312,15 @@
         </w:numPr>
       </w:pPr>
       <w:r>
-        <w:t>Диаметр большой части Dб (от 20 мм до 30 мм)</w:t>
+        <w:t xml:space="preserve">Диаметр большой части </w:t>
+      </w:r>
+      <w:proofErr w:type="spellStart"/>
+      <w:r>
+        <w:t>Dб</w:t>
+      </w:r>
+      <w:proofErr w:type="spellEnd"/>
+      <w:r>
+        <w:t xml:space="preserve"> (от 20 мм до 30 мм)</w:t>
       </w:r>
     </w:p>
     <w:p>
@@ -6840,7 +7332,31 @@
         </w:numPr>
       </w:pPr>
       <w:r>
-        <w:t>Диаметр малой части Dм – не больше 70% Dб, не меньше 50% Dб (от 10 мм до 21 мм)</w:t>
+        <w:t xml:space="preserve">Диаметр малой части </w:t>
+      </w:r>
+      <w:proofErr w:type="spellStart"/>
+      <w:r>
+        <w:t>Dм</w:t>
+      </w:r>
+      <w:proofErr w:type="spellEnd"/>
+      <w:r>
+        <w:t xml:space="preserve"> – не больше 70% </w:t>
+      </w:r>
+      <w:proofErr w:type="spellStart"/>
+      <w:r>
+        <w:t>Dб</w:t>
+      </w:r>
+      <w:proofErr w:type="spellEnd"/>
+      <w:r>
+        <w:t xml:space="preserve">, не меньше 50% </w:t>
+      </w:r>
+      <w:proofErr w:type="spellStart"/>
+      <w:r>
+        <w:t>Dб</w:t>
+      </w:r>
+      <w:proofErr w:type="spellEnd"/>
+      <w:r>
+        <w:t xml:space="preserve"> (от 10 мм до 21 мм)</w:t>
       </w:r>
     </w:p>
     <w:p>
@@ -7342,6 +7858,7 @@
         </w:rPr>
         <w:t xml:space="preserve">Таблица 3.1 – Описание класса </w:t>
       </w:r>
+      <w:proofErr w:type="spellStart"/>
       <w:r>
         <w:rPr>
           <w:rFonts w:ascii="Times New Roman" w:hAnsi="Times New Roman" w:cs="Times New Roman"/>
@@ -7350,6 +7867,7 @@
         </w:rPr>
         <w:t>StockForm</w:t>
       </w:r>
+      <w:proofErr w:type="spellEnd"/>
     </w:p>
     <w:tbl>
       <w:tblPr>
@@ -7488,8 +8006,9 @@
                 <w:sz w:val="24"/>
                 <w:szCs w:val="24"/>
               </w:rPr>
-              <w:t>_stockBuilder</w:t>
-            </w:r>
+              <w:t>_</w:t>
+            </w:r>
+            <w:proofErr w:type="spellStart"/>
             <w:r>
               <w:rPr>
                 <w:rFonts w:ascii="Times New Roman" w:eastAsia="Times New Roman" w:hAnsi="Times New Roman" w:cs="Times New Roman"/>
@@ -7497,8 +8016,29 @@
                 <w:sz w:val="24"/>
                 <w:szCs w:val="24"/>
               </w:rPr>
-              <w:t>: StockBuilder</w:t>
-            </w:r>
+              <w:t>stockBuilder</w:t>
+            </w:r>
+            <w:proofErr w:type="spellEnd"/>
+            <w:r>
+              <w:rPr>
+                <w:rFonts w:ascii="Times New Roman" w:eastAsia="Times New Roman" w:hAnsi="Times New Roman" w:cs="Times New Roman"/>
+                <w:bCs/>
+                <w:sz w:val="24"/>
+                <w:szCs w:val="24"/>
+              </w:rPr>
+              <w:t xml:space="preserve">: </w:t>
+            </w:r>
+            <w:proofErr w:type="spellStart"/>
+            <w:r>
+              <w:rPr>
+                <w:rFonts w:ascii="Times New Roman" w:eastAsia="Times New Roman" w:hAnsi="Times New Roman" w:cs="Times New Roman"/>
+                <w:bCs/>
+                <w:sz w:val="24"/>
+                <w:szCs w:val="24"/>
+              </w:rPr>
+              <w:t>StockBuilder</w:t>
+            </w:r>
+            <w:proofErr w:type="spellEnd"/>
           </w:p>
         </w:tc>
         <w:tc>
@@ -7586,6 +8126,7 @@
               </w:rPr>
               <w:t>_</w:t>
             </w:r>
+            <w:proofErr w:type="spellStart"/>
             <w:r>
               <w:rPr>
                 <w:bCs/>
@@ -7595,6 +8136,7 @@
               </w:rPr>
               <w:t>stockParameters</w:t>
             </w:r>
+            <w:proofErr w:type="spellEnd"/>
             <w:r>
               <w:rPr>
                 <w:bCs/>
@@ -7602,8 +8144,19 @@
                 <w:szCs w:val="24"/>
                 <w:lang w:val="en-US"/>
               </w:rPr>
-              <w:t>: StockParameters</w:t>
-            </w:r>
+              <w:t xml:space="preserve">: </w:t>
+            </w:r>
+            <w:proofErr w:type="spellStart"/>
+            <w:r>
+              <w:rPr>
+                <w:bCs/>
+                <w:sz w:val="24"/>
+                <w:szCs w:val="24"/>
+                <w:lang w:val="en-US"/>
+              </w:rPr>
+              <w:t>StockParameters</w:t>
+            </w:r>
+            <w:proofErr w:type="spellEnd"/>
           </w:p>
         </w:tc>
         <w:tc>
@@ -7678,6 +8231,8 @@
               </w:rPr>
               <w:t>-</w:t>
             </w:r>
+            <w:proofErr w:type="spellStart"/>
+            <w:proofErr w:type="gramStart"/>
             <w:r>
               <w:rPr>
                 <w:bCs/>
@@ -7703,8 +8258,9 @@
                 <w:szCs w:val="24"/>
                 <w:lang w:val="en-US"/>
               </w:rPr>
-              <w:t>Parameter(</w:t>
-            </w:r>
+              <w:t>Parameter</w:t>
+            </w:r>
+            <w:proofErr w:type="spellEnd"/>
             <w:r>
               <w:rPr>
                 <w:bCs/>
@@ -7712,8 +8268,40 @@
                 <w:szCs w:val="24"/>
                 <w:lang w:val="en-US"/>
               </w:rPr>
-              <w:t>ParameterType, parameterValue</w:t>
-            </w:r>
+              <w:t>(</w:t>
+            </w:r>
+            <w:proofErr w:type="spellStart"/>
+            <w:proofErr w:type="gramEnd"/>
+            <w:r>
+              <w:rPr>
+                <w:bCs/>
+                <w:sz w:val="24"/>
+                <w:szCs w:val="24"/>
+                <w:lang w:val="en-US"/>
+              </w:rPr>
+              <w:t>ParameterType</w:t>
+            </w:r>
+            <w:proofErr w:type="spellEnd"/>
+            <w:r>
+              <w:rPr>
+                <w:bCs/>
+                <w:sz w:val="24"/>
+                <w:szCs w:val="24"/>
+                <w:lang w:val="en-US"/>
+              </w:rPr>
+              <w:t xml:space="preserve">, </w:t>
+            </w:r>
+            <w:proofErr w:type="spellStart"/>
+            <w:r>
+              <w:rPr>
+                <w:bCs/>
+                <w:sz w:val="24"/>
+                <w:szCs w:val="24"/>
+                <w:lang w:val="en-US"/>
+              </w:rPr>
+              <w:t>parameterValue</w:t>
+            </w:r>
+            <w:proofErr w:type="spellEnd"/>
             <w:r>
               <w:rPr>
                 <w:bCs/>
@@ -7805,6 +8393,7 @@
               </w:rPr>
               <w:t>-</w:t>
             </w:r>
+            <w:proofErr w:type="spellStart"/>
             <w:r>
               <w:rPr>
                 <w:bCs/>
@@ -7839,8 +8428,9 @@
                 <w:szCs w:val="24"/>
                 <w:lang w:val="en-US"/>
               </w:rPr>
-              <w:t>_Click</w:t>
-            </w:r>
+              <w:t>_</w:t>
+            </w:r>
+            <w:proofErr w:type="gramStart"/>
             <w:r>
               <w:rPr>
                 <w:bCs/>
@@ -7848,7 +8438,27 @@
                 <w:szCs w:val="24"/>
                 <w:lang w:val="en-US"/>
               </w:rPr>
-              <w:t>()</w:t>
+              <w:t>Click</w:t>
+            </w:r>
+            <w:proofErr w:type="spellEnd"/>
+            <w:r>
+              <w:rPr>
+                <w:bCs/>
+                <w:sz w:val="24"/>
+                <w:szCs w:val="24"/>
+                <w:lang w:val="en-US"/>
+              </w:rPr>
+              <w:t>(</w:t>
+            </w:r>
+            <w:proofErr w:type="gramEnd"/>
+            <w:r>
+              <w:rPr>
+                <w:bCs/>
+                <w:sz w:val="24"/>
+                <w:szCs w:val="24"/>
+                <w:lang w:val="en-US"/>
+              </w:rPr>
+              <w:t>)</w:t>
             </w:r>
           </w:p>
         </w:tc>
@@ -7930,6 +8540,8 @@
                 <w:szCs w:val="24"/>
               </w:rPr>
             </w:pPr>
+            <w:proofErr w:type="spellStart"/>
+            <w:proofErr w:type="gramStart"/>
             <w:r>
               <w:rPr>
                 <w:bCs/>
@@ -7955,7 +8567,27 @@
                 <w:szCs w:val="24"/>
                 <w:lang w:val="en-US"/>
               </w:rPr>
-              <w:t>Parameters()</w:t>
+              <w:t>Parameters</w:t>
+            </w:r>
+            <w:proofErr w:type="spellEnd"/>
+            <w:r>
+              <w:rPr>
+                <w:bCs/>
+                <w:sz w:val="24"/>
+                <w:szCs w:val="24"/>
+                <w:lang w:val="en-US"/>
+              </w:rPr>
+              <w:t>(</w:t>
+            </w:r>
+            <w:proofErr w:type="gramEnd"/>
+            <w:r>
+              <w:rPr>
+                <w:bCs/>
+                <w:sz w:val="24"/>
+                <w:szCs w:val="24"/>
+                <w:lang w:val="en-US"/>
+              </w:rPr>
+              <w:t>)</w:t>
             </w:r>
           </w:p>
         </w:tc>
@@ -8038,6 +8670,8 @@
               </w:rPr>
               <w:t xml:space="preserve">- </w:t>
             </w:r>
+            <w:proofErr w:type="spellStart"/>
+            <w:proofErr w:type="gramStart"/>
             <w:r>
               <w:rPr>
                 <w:bCs/>
@@ -8081,7 +8715,27 @@
                 <w:szCs w:val="24"/>
                 <w:lang w:val="en-US"/>
               </w:rPr>
-              <w:t>Parameters()</w:t>
+              <w:t>Parameters</w:t>
+            </w:r>
+            <w:proofErr w:type="spellEnd"/>
+            <w:r>
+              <w:rPr>
+                <w:bCs/>
+                <w:sz w:val="24"/>
+                <w:szCs w:val="24"/>
+                <w:lang w:val="en-US"/>
+              </w:rPr>
+              <w:t>(</w:t>
+            </w:r>
+            <w:proofErr w:type="gramEnd"/>
+            <w:r>
+              <w:rPr>
+                <w:bCs/>
+                <w:sz w:val="24"/>
+                <w:szCs w:val="24"/>
+                <w:lang w:val="en-US"/>
+              </w:rPr>
+              <w:t>)</w:t>
             </w:r>
           </w:p>
         </w:tc>
@@ -8169,6 +8823,7 @@
         </w:rPr>
         <w:t xml:space="preserve">Таблица 3.2 – Описание класса </w:t>
       </w:r>
+      <w:proofErr w:type="spellStart"/>
       <w:r>
         <w:rPr>
           <w:rFonts w:ascii="Times New Roman" w:eastAsia="Times New Roman" w:hAnsi="Times New Roman" w:cs="Times New Roman"/>
@@ -8177,6 +8832,7 @@
         </w:rPr>
         <w:t>StockParameters</w:t>
       </w:r>
+      <w:proofErr w:type="spellEnd"/>
     </w:p>
     <w:tbl>
       <w:tblPr>
@@ -8313,7 +8969,27 @@
                 <w:szCs w:val="24"/>
                 <w:lang w:val="en-US"/>
               </w:rPr>
-              <w:t>: Dictionary &lt;ParametersType, Parameter&gt;</w:t>
+              <w:t>: Dictionary &lt;</w:t>
+            </w:r>
+            <w:proofErr w:type="spellStart"/>
+            <w:r>
+              <w:rPr>
+                <w:bCs/>
+                <w:sz w:val="24"/>
+                <w:szCs w:val="24"/>
+                <w:lang w:val="en-US"/>
+              </w:rPr>
+              <w:t>ParametersType</w:t>
+            </w:r>
+            <w:proofErr w:type="spellEnd"/>
+            <w:r>
+              <w:rPr>
+                <w:bCs/>
+                <w:sz w:val="24"/>
+                <w:szCs w:val="24"/>
+                <w:lang w:val="en-US"/>
+              </w:rPr>
+              <w:t>, Parameter&gt;</w:t>
             </w:r>
           </w:p>
         </w:tc>
@@ -8356,6 +9032,7 @@
               </w:rPr>
               <w:t xml:space="preserve">Хранит словарь с ключом из перечисления </w:t>
             </w:r>
+            <w:proofErr w:type="spellStart"/>
             <w:r>
               <w:rPr>
                 <w:bCs/>
@@ -8365,6 +9042,7 @@
               </w:rPr>
               <w:t>ParametersType</w:t>
             </w:r>
+            <w:proofErr w:type="spellEnd"/>
             <w:r>
               <w:rPr>
                 <w:bCs/>
@@ -8409,6 +9087,8 @@
                 <w:lang w:val="en-US"/>
               </w:rPr>
             </w:pPr>
+            <w:proofErr w:type="spellStart"/>
+            <w:proofErr w:type="gramStart"/>
             <w:r>
               <w:rPr>
                 <w:bCs/>
@@ -8416,7 +9096,27 @@
                 <w:szCs w:val="24"/>
                 <w:lang w:val="en-US"/>
               </w:rPr>
-              <w:t>StockParameters()</w:t>
+              <w:t>StockParameters</w:t>
+            </w:r>
+            <w:proofErr w:type="spellEnd"/>
+            <w:r>
+              <w:rPr>
+                <w:bCs/>
+                <w:sz w:val="24"/>
+                <w:szCs w:val="24"/>
+                <w:lang w:val="en-US"/>
+              </w:rPr>
+              <w:t>(</w:t>
+            </w:r>
+            <w:proofErr w:type="gramEnd"/>
+            <w:r>
+              <w:rPr>
+                <w:bCs/>
+                <w:sz w:val="24"/>
+                <w:szCs w:val="24"/>
+                <w:lang w:val="en-US"/>
+              </w:rPr>
+              <w:t>)</w:t>
             </w:r>
           </w:p>
         </w:tc>
@@ -8478,6 +9178,8 @@
                 <w:lang w:val="en-US"/>
               </w:rPr>
             </w:pPr>
+            <w:proofErr w:type="spellStart"/>
+            <w:proofErr w:type="gramStart"/>
             <w:r>
               <w:rPr>
                 <w:bCs/>
@@ -8485,7 +9187,38 @@
                 <w:szCs w:val="24"/>
                 <w:lang w:val="en-US"/>
               </w:rPr>
-              <w:t>SetValue(ParameterType, double)</w:t>
+              <w:t>SetValue</w:t>
+            </w:r>
+            <w:proofErr w:type="spellEnd"/>
+            <w:r>
+              <w:rPr>
+                <w:bCs/>
+                <w:sz w:val="24"/>
+                <w:szCs w:val="24"/>
+                <w:lang w:val="en-US"/>
+              </w:rPr>
+              <w:t>(</w:t>
+            </w:r>
+            <w:proofErr w:type="spellStart"/>
+            <w:proofErr w:type="gramEnd"/>
+            <w:r>
+              <w:rPr>
+                <w:bCs/>
+                <w:sz w:val="24"/>
+                <w:szCs w:val="24"/>
+                <w:lang w:val="en-US"/>
+              </w:rPr>
+              <w:t>ParameterType</w:t>
+            </w:r>
+            <w:proofErr w:type="spellEnd"/>
+            <w:r>
+              <w:rPr>
+                <w:bCs/>
+                <w:sz w:val="24"/>
+                <w:szCs w:val="24"/>
+                <w:lang w:val="en-US"/>
+              </w:rPr>
+              <w:t>, double)</w:t>
             </w:r>
           </w:p>
         </w:tc>
@@ -8556,6 +9289,8 @@
                 <w:szCs w:val="24"/>
               </w:rPr>
             </w:pPr>
+            <w:proofErr w:type="spellStart"/>
+            <w:proofErr w:type="gramStart"/>
             <w:r>
               <w:rPr>
                 <w:bCs/>
@@ -8563,7 +9298,38 @@
                 <w:szCs w:val="24"/>
                 <w:lang w:val="en-US"/>
               </w:rPr>
-              <w:t>GetValue(ParameterType)</w:t>
+              <w:t>GetValue</w:t>
+            </w:r>
+            <w:proofErr w:type="spellEnd"/>
+            <w:r>
+              <w:rPr>
+                <w:bCs/>
+                <w:sz w:val="24"/>
+                <w:szCs w:val="24"/>
+                <w:lang w:val="en-US"/>
+              </w:rPr>
+              <w:t>(</w:t>
+            </w:r>
+            <w:proofErr w:type="spellStart"/>
+            <w:proofErr w:type="gramEnd"/>
+            <w:r>
+              <w:rPr>
+                <w:bCs/>
+                <w:sz w:val="24"/>
+                <w:szCs w:val="24"/>
+                <w:lang w:val="en-US"/>
+              </w:rPr>
+              <w:t>ParameterType</w:t>
+            </w:r>
+            <w:proofErr w:type="spellEnd"/>
+            <w:r>
+              <w:rPr>
+                <w:bCs/>
+                <w:sz w:val="24"/>
+                <w:szCs w:val="24"/>
+                <w:lang w:val="en-US"/>
+              </w:rPr>
+              <w:t>)</w:t>
             </w:r>
           </w:p>
         </w:tc>
@@ -8859,6 +9625,7 @@
                 <w:lang w:val="en-US"/>
               </w:rPr>
             </w:pPr>
+            <w:proofErr w:type="gramStart"/>
             <w:r>
               <w:rPr>
                 <w:bCs/>
@@ -8866,7 +9633,17 @@
                 <w:szCs w:val="24"/>
                 <w:lang w:val="en-US"/>
               </w:rPr>
-              <w:t>Parameter(double, double, double)</w:t>
+              <w:t>Parameter(</w:t>
+            </w:r>
+            <w:proofErr w:type="gramEnd"/>
+            <w:r>
+              <w:rPr>
+                <w:bCs/>
+                <w:sz w:val="24"/>
+                <w:szCs w:val="24"/>
+                <w:lang w:val="en-US"/>
+              </w:rPr>
+              <w:t>double, double, double)</w:t>
             </w:r>
           </w:p>
         </w:tc>
@@ -8928,6 +9705,7 @@
                 <w:lang w:val="en-US"/>
               </w:rPr>
             </w:pPr>
+            <w:proofErr w:type="gramStart"/>
             <w:r>
               <w:rPr>
                 <w:bCs/>
@@ -8935,7 +9713,17 @@
                 <w:szCs w:val="24"/>
                 <w:lang w:val="en-US"/>
               </w:rPr>
-              <w:t>Maximum()</w:t>
+              <w:t>Maximum(</w:t>
+            </w:r>
+            <w:proofErr w:type="gramEnd"/>
+            <w:r>
+              <w:rPr>
+                <w:bCs/>
+                <w:sz w:val="24"/>
+                <w:szCs w:val="24"/>
+                <w:lang w:val="en-US"/>
+              </w:rPr>
+              <w:t>)</w:t>
             </w:r>
           </w:p>
         </w:tc>
@@ -9005,6 +9793,7 @@
                 <w:szCs w:val="24"/>
               </w:rPr>
             </w:pPr>
+            <w:proofErr w:type="gramStart"/>
             <w:r>
               <w:rPr>
                 <w:bCs/>
@@ -9012,7 +9801,17 @@
                 <w:szCs w:val="24"/>
                 <w:lang w:val="en-US"/>
               </w:rPr>
-              <w:t>Minimum()</w:t>
+              <w:t>Minimum(</w:t>
+            </w:r>
+            <w:proofErr w:type="gramEnd"/>
+            <w:r>
+              <w:rPr>
+                <w:bCs/>
+                <w:sz w:val="24"/>
+                <w:szCs w:val="24"/>
+                <w:lang w:val="en-US"/>
+              </w:rPr>
+              <w:t>)</w:t>
             </w:r>
           </w:p>
         </w:tc>
@@ -9083,6 +9882,7 @@
                 <w:lang w:val="en-US"/>
               </w:rPr>
             </w:pPr>
+            <w:proofErr w:type="gramStart"/>
             <w:r>
               <w:rPr>
                 <w:bCs/>
@@ -9090,7 +9890,17 @@
                 <w:szCs w:val="24"/>
                 <w:lang w:val="en-US"/>
               </w:rPr>
-              <w:t>Value()</w:t>
+              <w:t>Value(</w:t>
+            </w:r>
+            <w:proofErr w:type="gramEnd"/>
+            <w:r>
+              <w:rPr>
+                <w:bCs/>
+                <w:sz w:val="24"/>
+                <w:szCs w:val="24"/>
+                <w:lang w:val="en-US"/>
+              </w:rPr>
+              <w:t>)</w:t>
             </w:r>
           </w:p>
         </w:tc>
@@ -9175,6 +9985,7 @@
         </w:rPr>
         <w:t xml:space="preserve">Таблица 3.4 – Описание класса </w:t>
       </w:r>
+      <w:proofErr w:type="spellStart"/>
       <w:r>
         <w:rPr>
           <w:rFonts w:ascii="Times New Roman" w:eastAsia="Times New Roman" w:hAnsi="Times New Roman" w:cs="Times New Roman"/>
@@ -9183,6 +9994,7 @@
         </w:rPr>
         <w:t>StockBuilder</w:t>
       </w:r>
+      <w:proofErr w:type="spellEnd"/>
     </w:p>
     <w:tbl>
       <w:tblPr>
@@ -9310,6 +10122,7 @@
                 <w:lang w:val="en-US"/>
               </w:rPr>
             </w:pPr>
+            <w:proofErr w:type="spellStart"/>
             <w:r>
               <w:rPr>
                 <w:bCs/>
@@ -9317,8 +10130,29 @@
                 <w:szCs w:val="24"/>
                 <w:lang w:val="en-US"/>
               </w:rPr>
-              <w:t>kompasWrapper: KompasWrapper</w:t>
-            </w:r>
+              <w:t>kompasWrapper</w:t>
+            </w:r>
+            <w:proofErr w:type="spellEnd"/>
+            <w:r>
+              <w:rPr>
+                <w:bCs/>
+                <w:sz w:val="24"/>
+                <w:szCs w:val="24"/>
+                <w:lang w:val="en-US"/>
+              </w:rPr>
+              <w:t xml:space="preserve">: </w:t>
+            </w:r>
+            <w:proofErr w:type="spellStart"/>
+            <w:r>
+              <w:rPr>
+                <w:bCs/>
+                <w:sz w:val="24"/>
+                <w:szCs w:val="24"/>
+                <w:lang w:val="en-US"/>
+              </w:rPr>
+              <w:t>KompasWrapper</w:t>
+            </w:r>
+            <w:proofErr w:type="spellEnd"/>
           </w:p>
         </w:tc>
         <w:tc>
@@ -9410,8 +10244,19 @@
                 <w:szCs w:val="24"/>
                 <w:lang w:val="en-US"/>
               </w:rPr>
-              <w:t>_parameters: StockParameters</w:t>
-            </w:r>
+              <w:t xml:space="preserve">_parameters: </w:t>
+            </w:r>
+            <w:proofErr w:type="spellStart"/>
+            <w:r>
+              <w:rPr>
+                <w:bCs/>
+                <w:sz w:val="24"/>
+                <w:szCs w:val="24"/>
+                <w:lang w:val="en-US"/>
+              </w:rPr>
+              <w:t>StockParameters</w:t>
+            </w:r>
+            <w:proofErr w:type="spellEnd"/>
           </w:p>
         </w:tc>
         <w:tc>
@@ -9453,6 +10298,7 @@
               </w:rPr>
               <w:t>Хранит данные о каждом параметре модели из перечисления «</w:t>
             </w:r>
+            <w:proofErr w:type="spellStart"/>
             <w:r>
               <w:rPr>
                 <w:bCs/>
@@ -9462,6 +10308,7 @@
               </w:rPr>
               <w:t>StockParameter</w:t>
             </w:r>
+            <w:proofErr w:type="spellEnd"/>
             <w:r>
               <w:rPr>
                 <w:bCs/>
@@ -9496,7 +10343,49 @@
                 <w:szCs w:val="24"/>
                 <w:lang w:val="en-US"/>
               </w:rPr>
-              <w:t xml:space="preserve">+ BuildStock(StockParameters) </w:t>
+              <w:t xml:space="preserve">+ </w:t>
+            </w:r>
+            <w:proofErr w:type="spellStart"/>
+            <w:proofErr w:type="gramStart"/>
+            <w:r>
+              <w:rPr>
+                <w:bCs/>
+                <w:sz w:val="24"/>
+                <w:szCs w:val="24"/>
+                <w:lang w:val="en-US"/>
+              </w:rPr>
+              <w:t>BuildStock</w:t>
+            </w:r>
+            <w:proofErr w:type="spellEnd"/>
+            <w:r>
+              <w:rPr>
+                <w:bCs/>
+                <w:sz w:val="24"/>
+                <w:szCs w:val="24"/>
+                <w:lang w:val="en-US"/>
+              </w:rPr>
+              <w:t>(</w:t>
+            </w:r>
+            <w:proofErr w:type="spellStart"/>
+            <w:proofErr w:type="gramEnd"/>
+            <w:r>
+              <w:rPr>
+                <w:bCs/>
+                <w:sz w:val="24"/>
+                <w:szCs w:val="24"/>
+                <w:lang w:val="en-US"/>
+              </w:rPr>
+              <w:t>StockParameters</w:t>
+            </w:r>
+            <w:proofErr w:type="spellEnd"/>
+            <w:r>
+              <w:rPr>
+                <w:bCs/>
+                <w:sz w:val="24"/>
+                <w:szCs w:val="24"/>
+                <w:lang w:val="en-US"/>
+              </w:rPr>
+              <w:t xml:space="preserve">) </w:t>
             </w:r>
           </w:p>
         </w:tc>
@@ -9575,6 +10464,8 @@
                 <w:lang w:val="en-US"/>
               </w:rPr>
             </w:pPr>
+            <w:proofErr w:type="spellStart"/>
+            <w:proofErr w:type="gramStart"/>
             <w:r>
               <w:rPr>
                 <w:bCs/>
@@ -9582,7 +10473,27 @@
                 <w:szCs w:val="24"/>
                 <w:lang w:val="en-US"/>
               </w:rPr>
-              <w:t>CreateCylinder()</w:t>
+              <w:t>CreateCylinder</w:t>
+            </w:r>
+            <w:proofErr w:type="spellEnd"/>
+            <w:r>
+              <w:rPr>
+                <w:bCs/>
+                <w:sz w:val="24"/>
+                <w:szCs w:val="24"/>
+                <w:lang w:val="en-US"/>
+              </w:rPr>
+              <w:t>(</w:t>
+            </w:r>
+            <w:proofErr w:type="gramEnd"/>
+            <w:r>
+              <w:rPr>
+                <w:bCs/>
+                <w:sz w:val="24"/>
+                <w:szCs w:val="24"/>
+                <w:lang w:val="en-US"/>
+              </w:rPr>
+              <w:t>)</w:t>
             </w:r>
           </w:p>
         </w:tc>
@@ -9661,6 +10572,8 @@
                 <w:lang w:val="en-US"/>
               </w:rPr>
             </w:pPr>
+            <w:proofErr w:type="spellStart"/>
+            <w:proofErr w:type="gramStart"/>
             <w:r>
               <w:rPr>
                 <w:bCs/>
@@ -9668,7 +10581,27 @@
                 <w:szCs w:val="24"/>
                 <w:lang w:val="en-US"/>
               </w:rPr>
-              <w:t>CreateChamfer()</w:t>
+              <w:t>CreateChamfer</w:t>
+            </w:r>
+            <w:proofErr w:type="spellEnd"/>
+            <w:r>
+              <w:rPr>
+                <w:bCs/>
+                <w:sz w:val="24"/>
+                <w:szCs w:val="24"/>
+                <w:lang w:val="en-US"/>
+              </w:rPr>
+              <w:t>(</w:t>
+            </w:r>
+            <w:proofErr w:type="gramEnd"/>
+            <w:r>
+              <w:rPr>
+                <w:bCs/>
+                <w:sz w:val="24"/>
+                <w:szCs w:val="24"/>
+                <w:lang w:val="en-US"/>
+              </w:rPr>
+              <w:t>)</w:t>
             </w:r>
           </w:p>
         </w:tc>
@@ -9774,6 +10707,7 @@
                 <w:lang w:val="en-US"/>
               </w:rPr>
             </w:pPr>
+            <w:proofErr w:type="spellStart"/>
             <w:r>
               <w:rPr>
                 <w:bCs/>
@@ -9781,7 +10715,17 @@
                 <w:szCs w:val="24"/>
                 <w:lang w:val="en-US"/>
               </w:rPr>
-              <w:t>CreateSketch(obj3dType)</w:t>
+              <w:t>CreateSketch</w:t>
+            </w:r>
+            <w:proofErr w:type="spellEnd"/>
+            <w:r>
+              <w:rPr>
+                <w:bCs/>
+                <w:sz w:val="24"/>
+                <w:szCs w:val="24"/>
+                <w:lang w:val="en-US"/>
+              </w:rPr>
+              <w:t>(obj3dType)</w:t>
             </w:r>
           </w:p>
         </w:tc>
@@ -9801,6 +10745,7 @@
                 <w:lang w:val="en-US"/>
               </w:rPr>
             </w:pPr>
+            <w:proofErr w:type="spellStart"/>
             <w:r>
               <w:rPr>
                 <w:bCs/>
@@ -9810,6 +10755,7 @@
               </w:rPr>
               <w:t>ksSketchDefinition</w:t>
             </w:r>
+            <w:proofErr w:type="spellEnd"/>
           </w:p>
         </w:tc>
         <w:tc>
@@ -9853,6 +10799,8 @@
                 <w:lang w:val="en-US"/>
               </w:rPr>
             </w:pPr>
+            <w:proofErr w:type="spellStart"/>
+            <w:proofErr w:type="gramStart"/>
             <w:r>
               <w:rPr>
                 <w:bCs/>
@@ -9860,7 +10808,38 @@
                 <w:szCs w:val="24"/>
                 <w:lang w:val="en-US"/>
               </w:rPr>
-              <w:t>PressOutSketch(ksSketchDefinition, double)</w:t>
+              <w:t>PressOutSketch</w:t>
+            </w:r>
+            <w:proofErr w:type="spellEnd"/>
+            <w:r>
+              <w:rPr>
+                <w:bCs/>
+                <w:sz w:val="24"/>
+                <w:szCs w:val="24"/>
+                <w:lang w:val="en-US"/>
+              </w:rPr>
+              <w:t>(</w:t>
+            </w:r>
+            <w:proofErr w:type="spellStart"/>
+            <w:proofErr w:type="gramEnd"/>
+            <w:r>
+              <w:rPr>
+                <w:bCs/>
+                <w:sz w:val="24"/>
+                <w:szCs w:val="24"/>
+                <w:lang w:val="en-US"/>
+              </w:rPr>
+              <w:t>ksSketchDefinition</w:t>
+            </w:r>
+            <w:proofErr w:type="spellEnd"/>
+            <w:r>
+              <w:rPr>
+                <w:bCs/>
+                <w:sz w:val="24"/>
+                <w:szCs w:val="24"/>
+                <w:lang w:val="en-US"/>
+              </w:rPr>
+              <w:t>, double)</w:t>
             </w:r>
           </w:p>
         </w:tc>
@@ -10505,6 +11484,7 @@
         </w:rPr>
         <w:t xml:space="preserve">поле </w:t>
       </w:r>
+      <w:proofErr w:type="spellStart"/>
       <w:r>
         <w:rPr>
           <w:rFonts w:ascii="Times New Roman" w:hAnsi="Times New Roman" w:cs="Times New Roman"/>
@@ -10513,6 +11493,7 @@
         </w:rPr>
         <w:t>TextBox</w:t>
       </w:r>
+      <w:proofErr w:type="spellEnd"/>
       <w:r>
         <w:rPr>
           <w:rFonts w:ascii="Times New Roman" w:hAnsi="Times New Roman" w:cs="Times New Roman"/>
@@ -10934,6 +11915,7 @@
         </w:rPr>
         <w:t>://</w:t>
       </w:r>
+      <w:proofErr w:type="spellStart"/>
       <w:r>
         <w:rPr>
           <w:rFonts w:ascii="Times New Roman" w:hAnsi="Times New Roman" w:cs="Times New Roman"/>
@@ -10942,6 +11924,7 @@
         </w:rPr>
         <w:t>ru</w:t>
       </w:r>
+      <w:proofErr w:type="spellEnd"/>
       <w:r>
         <w:rPr>
           <w:rFonts w:ascii="Times New Roman" w:hAnsi="Times New Roman" w:cs="Times New Roman"/>
@@ -10951,6 +11934,7 @@
         </w:rPr>
         <w:t>.</w:t>
       </w:r>
+      <w:proofErr w:type="spellStart"/>
       <w:r>
         <w:rPr>
           <w:rFonts w:ascii="Times New Roman" w:hAnsi="Times New Roman" w:cs="Times New Roman"/>
@@ -10959,6 +11943,7 @@
         </w:rPr>
         <w:t>wikipedia</w:t>
       </w:r>
+      <w:proofErr w:type="spellEnd"/>
       <w:r>
         <w:rPr>
           <w:rFonts w:ascii="Times New Roman" w:hAnsi="Times New Roman" w:cs="Times New Roman"/>
@@ -11490,6 +12475,7 @@
         </w:rPr>
         <w:t>://</w:t>
       </w:r>
+      <w:proofErr w:type="spellStart"/>
       <w:r>
         <w:rPr>
           <w:rFonts w:ascii="Times New Roman" w:hAnsi="Times New Roman" w:cs="Times New Roman"/>
@@ -11498,6 +12484,7 @@
         </w:rPr>
         <w:t>ru</w:t>
       </w:r>
+      <w:proofErr w:type="spellEnd"/>
       <w:r>
         <w:rPr>
           <w:rFonts w:ascii="Times New Roman" w:hAnsi="Times New Roman" w:cs="Times New Roman"/>
@@ -11507,6 +12494,7 @@
         </w:rPr>
         <w:t>.</w:t>
       </w:r>
+      <w:proofErr w:type="spellStart"/>
       <w:r>
         <w:rPr>
           <w:rFonts w:ascii="Times New Roman" w:hAnsi="Times New Roman" w:cs="Times New Roman"/>
@@ -11515,6 +12503,7 @@
         </w:rPr>
         <w:t>wikipedia</w:t>
       </w:r>
+      <w:proofErr w:type="spellEnd"/>
       <w:r>
         <w:rPr>
           <w:rFonts w:ascii="Times New Roman" w:hAnsi="Times New Roman" w:cs="Times New Roman"/>
@@ -11696,6 +12685,7 @@
         </w:rPr>
         <w:t xml:space="preserve"> </w:t>
       </w:r>
+      <w:proofErr w:type="spellStart"/>
       <w:r>
         <w:rPr>
           <w:rFonts w:ascii="Times New Roman" w:hAnsi="Times New Roman" w:cs="Times New Roman"/>
@@ -11704,6 +12694,7 @@
         </w:rPr>
         <w:t>NanoCAD</w:t>
       </w:r>
+      <w:proofErr w:type="spellEnd"/>
       <w:r>
         <w:rPr>
           <w:rFonts w:ascii="Times New Roman" w:hAnsi="Times New Roman" w:cs="Times New Roman"/>

--- a/Проект Системы Рыбин.docx
+++ b/Проект Системы Рыбин.docx
@@ -2161,7 +2161,33 @@
           <w:bCs/>
           <w:szCs w:val="28"/>
         </w:rPr>
-        <w:t>Таблица 1.1 — Используемые свойства интерфейса ksExtrusionParam</w:t>
+        <w:t xml:space="preserve">Таблица 1.1 — Используемые </w:t>
+      </w:r>
+      <w:commentRangeStart w:id="7"/>
+      <w:r>
+        <w:rPr>
+          <w:rFonts w:cs="Times New Roman"/>
+          <w:bCs/>
+          <w:szCs w:val="28"/>
+        </w:rPr>
+        <w:t xml:space="preserve">свойства </w:t>
+      </w:r>
+      <w:commentRangeEnd w:id="7"/>
+      <w:r>
+        <w:rPr>
+          <w:rStyle w:val="af0"/>
+          <w:rFonts w:asciiTheme="minorHAnsi" w:hAnsiTheme="minorHAnsi"/>
+          <w:lang w:val="en-US"/>
+        </w:rPr>
+        <w:commentReference w:id="7"/>
+      </w:r>
+      <w:r>
+        <w:rPr>
+          <w:rFonts w:cs="Times New Roman"/>
+          <w:bCs/>
+          <w:szCs w:val="28"/>
+        </w:rPr>
+        <w:t>интерфейса ksExtrusionParam</w:t>
       </w:r>
     </w:p>
     <w:tbl>
@@ -3546,23 +3572,13 @@
           <w:szCs w:val="28"/>
         </w:rPr>
       </w:pPr>
-    </w:p>
-    <w:p>
-      <w:pPr>
-        <w:pStyle w:val="af"/>
-        <w:contextualSpacing/>
+      <w:r>
         <w:rPr>
           <w:rFonts w:cs="Times New Roman"/>
           <w:bCs/>
           <w:szCs w:val="28"/>
         </w:rPr>
-      </w:pPr>
-      <w:r>
-        <w:rPr>
-          <w:rFonts w:cs="Times New Roman"/>
-          <w:bCs/>
-          <w:szCs w:val="28"/>
-        </w:rPr>
+        <w:lastRenderedPageBreak/>
         <w:t>Таблица 1.4 — Используемые методы интерфейса KompasObject</w:t>
       </w:r>
     </w:p>
@@ -5964,13 +5980,13 @@
         </w:numPr>
         <w:ind w:left="851" w:hanging="425"/>
       </w:pPr>
-      <w:bookmarkStart w:id="7" w:name="_Toc116637017"/>
+      <w:bookmarkStart w:id="8" w:name="_Toc116637017"/>
       <w:r>
         <w:lastRenderedPageBreak/>
         <w:t>Обзор аналогов</w:t>
       </w:r>
       <w:bookmarkEnd w:id="6"/>
-      <w:bookmarkEnd w:id="7"/>
+      <w:bookmarkEnd w:id="8"/>
     </w:p>
     <w:p>
       <w:pPr>
@@ -6271,7 +6287,7 @@
                     <pic:cNvPicPr/>
                   </pic:nvPicPr>
                   <pic:blipFill>
-                    <a:blip r:embed="rId8"/>
+                    <a:blip r:embed="rId12"/>
                     <a:stretch>
                       <a:fillRect/>
                     </a:stretch>
@@ -6417,7 +6433,7 @@
                     <pic:cNvPicPr/>
                   </pic:nvPicPr>
                   <pic:blipFill>
-                    <a:blip r:embed="rId9"/>
+                    <a:blip r:embed="rId13"/>
                     <a:stretch>
                       <a:fillRect/>
                     </a:stretch>
@@ -6490,14 +6506,14 @@
       <w:pPr>
         <w:pStyle w:val="1"/>
       </w:pPr>
-      <w:bookmarkStart w:id="8" w:name="_Toc116637018"/>
+      <w:bookmarkStart w:id="9" w:name="_Toc116637018"/>
       <w:r>
         <w:t xml:space="preserve">2 </w:t>
       </w:r>
       <w:r>
         <w:t>Описание предмета проектирования</w:t>
       </w:r>
-      <w:bookmarkEnd w:id="8"/>
+      <w:bookmarkEnd w:id="9"/>
     </w:p>
     <w:p>
       <w:pPr>
@@ -6678,7 +6694,7 @@
                     </pic:cNvPicPr>
                   </pic:nvPicPr>
                   <pic:blipFill>
-                    <a:blip r:embed="rId10">
+                    <a:blip r:embed="rId14">
                       <a:extLst>
                         <a:ext uri="{28A0092B-C50C-407E-A947-70E740481C1C}">
                           <a14:useLocalDpi xmlns:a14="http://schemas.microsoft.com/office/drawing/2010/main" val="0"/>
@@ -6749,7 +6765,7 @@
         </w:rPr>
         <w:t xml:space="preserve">1 </w:t>
       </w:r>
-      <w:bookmarkStart w:id="9" w:name="OLE_LINK1"/>
+      <w:bookmarkStart w:id="10" w:name="OLE_LINK1"/>
       <w:r>
         <w:rPr>
           <w:rFonts w:ascii="Times New Roman" w:hAnsi="Times New Roman" w:cs="Times New Roman"/>
@@ -6759,7 +6775,7 @@
         </w:rPr>
         <w:t xml:space="preserve">– </w:t>
       </w:r>
-      <w:bookmarkEnd w:id="9"/>
+      <w:bookmarkEnd w:id="10"/>
       <w:r>
         <w:rPr>
           <w:rFonts w:ascii="Times New Roman" w:hAnsi="Times New Roman" w:cs="Times New Roman"/>
@@ -6836,10 +6852,20 @@
           <w:numId w:val="13"/>
         </w:numPr>
       </w:pPr>
-      <w:bookmarkStart w:id="10" w:name="_Toc36076938"/>
-      <w:bookmarkStart w:id="11" w:name="_Toc116637019"/>
+      <w:bookmarkStart w:id="11" w:name="_Toc36076938"/>
+      <w:bookmarkStart w:id="12" w:name="_Toc116637019"/>
+      <w:commentRangeStart w:id="13"/>
       <w:r>
         <w:t>Длина большой части Lб (от 300 мм до 380мм)</w:t>
+      </w:r>
+      <w:commentRangeEnd w:id="13"/>
+      <w:r>
+        <w:rPr>
+          <w:rStyle w:val="af0"/>
+          <w:rFonts w:asciiTheme="minorHAnsi" w:hAnsiTheme="minorHAnsi"/>
+          <w:lang w:val="en-US"/>
+        </w:rPr>
+        <w:commentReference w:id="13"/>
       </w:r>
     </w:p>
     <w:p>
@@ -6888,7 +6914,20 @@
         </w:numPr>
       </w:pPr>
       <w:r>
-        <w:t xml:space="preserve">Длина фаски малой части </w:t>
+        <w:t xml:space="preserve">Длина </w:t>
+      </w:r>
+      <w:commentRangeStart w:id="14"/>
+      <w:r>
+        <w:t xml:space="preserve">фаски малой части </w:t>
+      </w:r>
+      <w:commentRangeEnd w:id="14"/>
+      <w:r>
+        <w:rPr>
+          <w:rStyle w:val="af0"/>
+          <w:rFonts w:asciiTheme="minorHAnsi" w:hAnsiTheme="minorHAnsi"/>
+          <w:lang w:val="en-US"/>
+        </w:rPr>
+        <w:commentReference w:id="14"/>
       </w:r>
       <w:r>
         <w:rPr>
@@ -6910,170 +6949,19 @@
       <w:r>
         <w:t>Проект программы</w:t>
       </w:r>
-      <w:bookmarkEnd w:id="10"/>
       <w:bookmarkEnd w:id="11"/>
+      <w:bookmarkEnd w:id="12"/>
     </w:p>
     <w:p>
       <w:pPr>
         <w:pStyle w:val="1"/>
         <w:ind w:firstLine="709"/>
       </w:pPr>
-      <w:bookmarkStart w:id="12" w:name="_Toc36076939"/>
-      <w:bookmarkStart w:id="13" w:name="_Toc116637020"/>
+      <w:bookmarkStart w:id="15" w:name="_Toc36076939"/>
+      <w:bookmarkStart w:id="16" w:name="_Toc116637020"/>
       <w:r>
         <w:t>3.1 Описание технических и функциональных аспектов проекта</w:t>
       </w:r>
-      <w:bookmarkEnd w:id="12"/>
-      <w:bookmarkEnd w:id="13"/>
-    </w:p>
-    <w:p>
-      <w:pPr>
-        <w:spacing w:after="0" w:line="360" w:lineRule="auto"/>
-        <w:ind w:firstLine="709"/>
-        <w:jc w:val="both"/>
-        <w:rPr>
-          <w:rFonts w:ascii="Times New Roman" w:hAnsi="Times New Roman" w:cs="Times New Roman"/>
-          <w:sz w:val="28"/>
-          <w:szCs w:val="28"/>
-          <w:lang w:val="ru-RU"/>
-        </w:rPr>
-      </w:pPr>
-      <w:r>
-        <w:rPr>
-          <w:rFonts w:ascii="Times New Roman" w:hAnsi="Times New Roman" w:cs="Times New Roman"/>
-          <w:sz w:val="28"/>
-          <w:szCs w:val="28"/>
-          <w:lang w:val="ru-RU"/>
-        </w:rPr>
-        <w:t>Для графического описания абстрактной модели проекта, а также пользовательского взаимодействия (сценарии действия) использован стандарт UML.</w:t>
-      </w:r>
-    </w:p>
-    <w:p>
-      <w:pPr>
-        <w:spacing w:after="0" w:line="360" w:lineRule="auto"/>
-        <w:ind w:firstLine="709"/>
-        <w:jc w:val="both"/>
-        <w:rPr>
-          <w:rFonts w:ascii="Times New Roman" w:hAnsi="Times New Roman" w:cs="Times New Roman"/>
-          <w:sz w:val="28"/>
-          <w:szCs w:val="28"/>
-          <w:lang w:val="ru-RU"/>
-        </w:rPr>
-      </w:pPr>
-      <w:r>
-        <w:rPr>
-          <w:rFonts w:ascii="Times New Roman" w:hAnsi="Times New Roman" w:cs="Times New Roman"/>
-          <w:sz w:val="28"/>
-          <w:szCs w:val="28"/>
-          <w:lang w:val="ru-RU"/>
-        </w:rPr>
-        <w:tab/>
-        <w:t>UML язык графического описания для объектного моделирования в об</w:t>
-      </w:r>
-      <w:r>
-        <w:rPr>
-          <w:rFonts w:ascii="Times New Roman" w:hAnsi="Times New Roman" w:cs="Times New Roman"/>
-          <w:sz w:val="28"/>
-          <w:szCs w:val="28"/>
-          <w:lang w:val="ru-RU"/>
-        </w:rPr>
-        <w:t>л</w:t>
-      </w:r>
-      <w:r>
-        <w:rPr>
-          <w:rFonts w:ascii="Times New Roman" w:hAnsi="Times New Roman" w:cs="Times New Roman"/>
-          <w:sz w:val="28"/>
-          <w:szCs w:val="28"/>
-          <w:lang w:val="ru-RU"/>
-        </w:rPr>
-        <w:t>асти разработки программного обеспечения. UML является языком широкого профиля, это – открытый стандарт, использующий графические обозначения для создания абстрактной модели системы, называемой UML – моделью. UML был создан для определения, визуализации, проектирования и документирования, в основном, программных систем.  UML не является языком программирования, но на основании UML возможна генерация кода и наоборот.</w:t>
-      </w:r>
-      <w:r>
-        <w:rPr>
-          <w:rFonts w:ascii="Times New Roman" w:hAnsi="Times New Roman" w:cs="Times New Roman"/>
-          <w:sz w:val="28"/>
-          <w:szCs w:val="28"/>
-          <w:lang w:val="ru-RU"/>
-        </w:rPr>
-        <w:t>[</w:t>
-      </w:r>
-      <w:r>
-        <w:rPr>
-          <w:rFonts w:ascii="Times New Roman" w:hAnsi="Times New Roman" w:cs="Times New Roman"/>
-          <w:sz w:val="28"/>
-          <w:szCs w:val="28"/>
-          <w:lang w:val="ru-RU"/>
-        </w:rPr>
-        <w:t>6</w:t>
-      </w:r>
-      <w:r>
-        <w:rPr>
-          <w:rFonts w:ascii="Times New Roman" w:hAnsi="Times New Roman" w:cs="Times New Roman"/>
-          <w:sz w:val="28"/>
-          <w:szCs w:val="28"/>
-          <w:lang w:val="ru-RU"/>
-        </w:rPr>
-        <w:t>]</w:t>
-      </w:r>
-    </w:p>
-    <w:p>
-      <w:pPr>
-        <w:spacing w:after="0" w:line="360" w:lineRule="auto"/>
-        <w:ind w:firstLine="709"/>
-        <w:jc w:val="both"/>
-        <w:rPr>
-          <w:rFonts w:ascii="Times New Roman" w:hAnsi="Times New Roman" w:cs="Times New Roman"/>
-          <w:sz w:val="28"/>
-          <w:szCs w:val="28"/>
-          <w:lang w:val="ru-RU"/>
-        </w:rPr>
-      </w:pPr>
-      <w:r>
-        <w:rPr>
-          <w:rFonts w:ascii="Times New Roman" w:hAnsi="Times New Roman" w:cs="Times New Roman"/>
-          <w:sz w:val="28"/>
-          <w:szCs w:val="28"/>
-          <w:lang w:val="ru-RU"/>
-        </w:rPr>
-        <w:tab/>
-        <w:t>При использовании UML были простроен</w:t>
-      </w:r>
-      <w:r>
-        <w:rPr>
-          <w:rFonts w:ascii="Times New Roman" w:hAnsi="Times New Roman" w:cs="Times New Roman"/>
-          <w:sz w:val="28"/>
-          <w:szCs w:val="28"/>
-          <w:lang w:val="ru-RU"/>
-        </w:rPr>
-        <w:t>а</w:t>
-      </w:r>
-      <w:r>
-        <w:rPr>
-          <w:rFonts w:ascii="Times New Roman" w:hAnsi="Times New Roman" w:cs="Times New Roman"/>
-          <w:sz w:val="28"/>
-          <w:szCs w:val="28"/>
-          <w:lang w:val="ru-RU"/>
-        </w:rPr>
-        <w:t xml:space="preserve"> диаграмма классов.</w:t>
-      </w:r>
-    </w:p>
-    <w:p>
-      <w:pPr>
-        <w:pStyle w:val="1"/>
-      </w:pPr>
-      <w:bookmarkStart w:id="14" w:name="_Toc34125503"/>
-      <w:bookmarkStart w:id="15" w:name="_Toc36076941"/>
-      <w:bookmarkStart w:id="16" w:name="_Toc116637021"/>
-      <w:r>
-        <w:t>3.</w:t>
-      </w:r>
-      <w:r>
-        <w:t>2</w:t>
-      </w:r>
-      <w:r>
-        <w:t xml:space="preserve"> Диаграмма классов</w:t>
-      </w:r>
-      <w:bookmarkEnd w:id="14"/>
       <w:bookmarkEnd w:id="15"/>
       <w:bookmarkEnd w:id="16"/>
     </w:p>
@@ -7096,34 +6984,7 @@
           <w:szCs w:val="28"/>
           <w:lang w:val="ru-RU"/>
         </w:rPr>
-        <w:t>Диаграмма классов – структурная диаграмма языка моделирования UML, демонстрирующая общую структуру иерархии классов системы, их коопераций, атрибутов (полей), методов, интерфейсов и взаимосвязей между ними.</w:t>
-      </w:r>
-      <w:r>
-        <w:rPr>
-          <w:rFonts w:ascii="Times New Roman" w:hAnsi="Times New Roman" w:cs="Times New Roman"/>
-          <w:sz w:val="28"/>
-          <w:szCs w:val="28"/>
-          <w:lang w:val="ru-RU"/>
-        </w:rPr>
-        <w:t>[</w:t>
-      </w:r>
-      <w:r>
-        <w:rPr>
-          <w:rFonts w:ascii="Times New Roman" w:hAnsi="Times New Roman" w:cs="Times New Roman"/>
-          <w:sz w:val="28"/>
-          <w:szCs w:val="28"/>
-          <w:lang w:val="ru-RU"/>
-        </w:rPr>
-        <w:t>7</w:t>
-      </w:r>
-      <w:r>
-        <w:rPr>
-          <w:rFonts w:ascii="Times New Roman" w:hAnsi="Times New Roman" w:cs="Times New Roman"/>
-          <w:sz w:val="28"/>
-          <w:szCs w:val="28"/>
-          <w:lang w:val="ru-RU"/>
-        </w:rPr>
-        <w:t>]</w:t>
+        <w:t>Для графического описания абстрактной модели проекта, а также пользовательского взаимодействия (сценарии действия) использован стандарт UML.</w:t>
       </w:r>
     </w:p>
     <w:p>
@@ -7146,25 +7007,52 @@
           <w:lang w:val="ru-RU"/>
         </w:rPr>
         <w:tab/>
-        <w:t>На рисунке 3.</w:t>
-      </w:r>
-      <w:r>
-        <w:rPr>
-          <w:rFonts w:ascii="Times New Roman" w:hAnsi="Times New Roman" w:cs="Times New Roman"/>
-          <w:sz w:val="28"/>
-          <w:szCs w:val="28"/>
-          <w:lang w:val="ru-RU"/>
-        </w:rPr>
-        <w:t>1</w:t>
-      </w:r>
-      <w:r>
-        <w:rPr>
-          <w:rFonts w:ascii="Times New Roman" w:hAnsi="Times New Roman" w:cs="Times New Roman"/>
-          <w:sz w:val="28"/>
-          <w:szCs w:val="28"/>
-          <w:lang w:val="ru-RU"/>
-        </w:rPr>
-        <w:t xml:space="preserve"> представлена диаграмма классов.</w:t>
+        <w:t>UML язык графического описания для объектного моделирования в об</w:t>
+      </w:r>
+      <w:r>
+        <w:rPr>
+          <w:rFonts w:ascii="Times New Roman" w:hAnsi="Times New Roman" w:cs="Times New Roman"/>
+          <w:sz w:val="28"/>
+          <w:szCs w:val="28"/>
+          <w:lang w:val="ru-RU"/>
+        </w:rPr>
+        <w:t>л</w:t>
+      </w:r>
+      <w:r>
+        <w:rPr>
+          <w:rFonts w:ascii="Times New Roman" w:hAnsi="Times New Roman" w:cs="Times New Roman"/>
+          <w:sz w:val="28"/>
+          <w:szCs w:val="28"/>
+          <w:lang w:val="ru-RU"/>
+        </w:rPr>
+        <w:t>асти разработки программного обеспечения. UML является языком широкого профиля, это – открытый стандарт, использующий графические обозначения для создания абстрактной модели системы, называемой UML – моделью. UML был создан для определения, визуализации, проектирования и документирования, в основном, программных систем.  UML не является языком программирования, но на основании UML возможна генерация кода и наоборот.</w:t>
+      </w:r>
+      <w:r>
+        <w:rPr>
+          <w:rFonts w:ascii="Times New Roman" w:hAnsi="Times New Roman" w:cs="Times New Roman"/>
+          <w:sz w:val="28"/>
+          <w:szCs w:val="28"/>
+          <w:lang w:val="ru-RU"/>
+        </w:rPr>
+        <w:t>[</w:t>
+      </w:r>
+      <w:r>
+        <w:rPr>
+          <w:rFonts w:ascii="Times New Roman" w:hAnsi="Times New Roman" w:cs="Times New Roman"/>
+          <w:sz w:val="28"/>
+          <w:szCs w:val="28"/>
+          <w:lang w:val="ru-RU"/>
+        </w:rPr>
+        <w:t>6</w:t>
+      </w:r>
+      <w:r>
+        <w:rPr>
+          <w:rFonts w:ascii="Times New Roman" w:hAnsi="Times New Roman" w:cs="Times New Roman"/>
+          <w:sz w:val="28"/>
+          <w:szCs w:val="28"/>
+          <w:lang w:val="ru-RU"/>
+        </w:rPr>
+        <w:t>]</w:t>
       </w:r>
     </w:p>
     <w:p>
@@ -7181,11 +7069,163 @@
       </w:pPr>
       <w:r>
         <w:rPr>
+          <w:rFonts w:ascii="Times New Roman" w:hAnsi="Times New Roman" w:cs="Times New Roman"/>
+          <w:sz w:val="28"/>
+          <w:szCs w:val="28"/>
+          <w:lang w:val="ru-RU"/>
+        </w:rPr>
+        <w:tab/>
+        <w:t>При использовании UML были простроен</w:t>
+      </w:r>
+      <w:r>
+        <w:rPr>
+          <w:rFonts w:ascii="Times New Roman" w:hAnsi="Times New Roman" w:cs="Times New Roman"/>
+          <w:sz w:val="28"/>
+          <w:szCs w:val="28"/>
+          <w:lang w:val="ru-RU"/>
+        </w:rPr>
+        <w:t>а</w:t>
+      </w:r>
+      <w:r>
+        <w:rPr>
+          <w:rFonts w:ascii="Times New Roman" w:hAnsi="Times New Roman" w:cs="Times New Roman"/>
+          <w:sz w:val="28"/>
+          <w:szCs w:val="28"/>
+          <w:lang w:val="ru-RU"/>
+        </w:rPr>
+        <w:t xml:space="preserve"> диаграмма классов.</w:t>
+      </w:r>
+    </w:p>
+    <w:p>
+      <w:pPr>
+        <w:pStyle w:val="1"/>
+      </w:pPr>
+      <w:bookmarkStart w:id="17" w:name="_Toc34125503"/>
+      <w:bookmarkStart w:id="18" w:name="_Toc36076941"/>
+      <w:bookmarkStart w:id="19" w:name="_Toc116637021"/>
+      <w:r>
+        <w:t>3.</w:t>
+      </w:r>
+      <w:r>
+        <w:t>2</w:t>
+      </w:r>
+      <w:r>
+        <w:t xml:space="preserve"> Диаграмма классов</w:t>
+      </w:r>
+      <w:bookmarkEnd w:id="17"/>
+      <w:bookmarkEnd w:id="18"/>
+      <w:bookmarkEnd w:id="19"/>
+    </w:p>
+    <w:p>
+      <w:pPr>
+        <w:spacing w:after="0" w:line="360" w:lineRule="auto"/>
+        <w:ind w:firstLine="709"/>
+        <w:jc w:val="both"/>
+        <w:rPr>
+          <w:rFonts w:ascii="Times New Roman" w:hAnsi="Times New Roman" w:cs="Times New Roman"/>
+          <w:sz w:val="28"/>
+          <w:szCs w:val="28"/>
+          <w:lang w:val="ru-RU"/>
+        </w:rPr>
+      </w:pPr>
+      <w:r>
+        <w:rPr>
+          <w:rFonts w:ascii="Times New Roman" w:hAnsi="Times New Roman" w:cs="Times New Roman"/>
+          <w:sz w:val="28"/>
+          <w:szCs w:val="28"/>
+          <w:lang w:val="ru-RU"/>
+        </w:rPr>
+        <w:t>Диаграмма классов – структурная диаграмма языка моделирования UML, демонстрирующая общую структуру иерархии классов системы, их коопераций, атрибутов (полей), методов, интерфейсов и взаимосвязей между ними.</w:t>
+      </w:r>
+      <w:r>
+        <w:rPr>
+          <w:rFonts w:ascii="Times New Roman" w:hAnsi="Times New Roman" w:cs="Times New Roman"/>
+          <w:sz w:val="28"/>
+          <w:szCs w:val="28"/>
+          <w:lang w:val="ru-RU"/>
+        </w:rPr>
+        <w:t>[</w:t>
+      </w:r>
+      <w:r>
+        <w:rPr>
+          <w:rFonts w:ascii="Times New Roman" w:hAnsi="Times New Roman" w:cs="Times New Roman"/>
+          <w:sz w:val="28"/>
+          <w:szCs w:val="28"/>
+          <w:lang w:val="ru-RU"/>
+        </w:rPr>
+        <w:t>7</w:t>
+      </w:r>
+      <w:r>
+        <w:rPr>
+          <w:rFonts w:ascii="Times New Roman" w:hAnsi="Times New Roman" w:cs="Times New Roman"/>
+          <w:sz w:val="28"/>
+          <w:szCs w:val="28"/>
+          <w:lang w:val="ru-RU"/>
+        </w:rPr>
+        <w:t>]</w:t>
+      </w:r>
+    </w:p>
+    <w:p>
+      <w:pPr>
+        <w:spacing w:after="0" w:line="360" w:lineRule="auto"/>
+        <w:ind w:firstLine="709"/>
+        <w:jc w:val="both"/>
+        <w:rPr>
+          <w:rFonts w:ascii="Times New Roman" w:hAnsi="Times New Roman" w:cs="Times New Roman"/>
+          <w:sz w:val="28"/>
+          <w:szCs w:val="28"/>
+          <w:lang w:val="ru-RU"/>
+        </w:rPr>
+      </w:pPr>
+      <w:r>
+        <w:rPr>
+          <w:rFonts w:ascii="Times New Roman" w:hAnsi="Times New Roman" w:cs="Times New Roman"/>
+          <w:sz w:val="28"/>
+          <w:szCs w:val="28"/>
+          <w:lang w:val="ru-RU"/>
+        </w:rPr>
+        <w:tab/>
+        <w:t>На рисунке 3.</w:t>
+      </w:r>
+      <w:r>
+        <w:rPr>
+          <w:rFonts w:ascii="Times New Roman" w:hAnsi="Times New Roman" w:cs="Times New Roman"/>
+          <w:sz w:val="28"/>
+          <w:szCs w:val="28"/>
+          <w:lang w:val="ru-RU"/>
+        </w:rPr>
+        <w:t>1</w:t>
+      </w:r>
+      <w:r>
+        <w:rPr>
+          <w:rFonts w:ascii="Times New Roman" w:hAnsi="Times New Roman" w:cs="Times New Roman"/>
+          <w:sz w:val="28"/>
+          <w:szCs w:val="28"/>
+          <w:lang w:val="ru-RU"/>
+        </w:rPr>
+        <w:t xml:space="preserve"> представлена диаграмма классов.</w:t>
+      </w:r>
+    </w:p>
+    <w:p>
+      <w:pPr>
+        <w:spacing w:after="0" w:line="360" w:lineRule="auto"/>
+        <w:ind w:firstLine="709"/>
+        <w:jc w:val="both"/>
+        <w:rPr>
+          <w:rFonts w:ascii="Times New Roman" w:hAnsi="Times New Roman" w:cs="Times New Roman"/>
+          <w:sz w:val="28"/>
+          <w:szCs w:val="28"/>
+          <w:lang w:val="ru-RU"/>
+        </w:rPr>
+      </w:pPr>
+      <w:r>
+        <w:rPr>
           <w:lang w:val="ru-RU"/>
         </w:rPr>
         <w:lastRenderedPageBreak/>
         <w:t xml:space="preserve"> </w:t>
       </w:r>
+      <w:commentRangeStart w:id="20"/>
       <w:r>
         <w:rPr>
           <w:noProof/>
@@ -7208,7 +7248,7 @@
                     </pic:cNvPicPr>
                   </pic:nvPicPr>
                   <pic:blipFill>
-                    <a:blip r:embed="rId11">
+                    <a:blip r:embed="rId15">
                       <a:extLst>
                         <a:ext uri="{28A0092B-C50C-407E-A947-70E740481C1C}">
                           <a14:useLocalDpi xmlns:a14="http://schemas.microsoft.com/office/drawing/2010/main" val="0"/>
@@ -7239,6 +7279,13 @@
           </wp:inline>
         </w:drawing>
       </w:r>
+      <w:commentRangeEnd w:id="20"/>
+      <w:r>
+        <w:rPr>
+          <w:rStyle w:val="af0"/>
+        </w:rPr>
+        <w:commentReference w:id="20"/>
+      </w:r>
     </w:p>
     <w:p>
       <w:pPr>
@@ -7252,7 +7299,7 @@
           <w:lang w:val="ru-RU"/>
         </w:rPr>
       </w:pPr>
-      <w:bookmarkStart w:id="17" w:name="_Hlk85558848"/>
+      <w:bookmarkStart w:id="21" w:name="_Hlk85558848"/>
       <w:r>
         <w:rPr>
           <w:rFonts w:ascii="Times New Roman" w:hAnsi="Times New Roman" w:cs="Times New Roman"/>
@@ -7280,7 +7327,7 @@
         </w:rPr>
         <w:t xml:space="preserve"> – Диаграмма классов</w:t>
       </w:r>
-      <w:bookmarkEnd w:id="17"/>
+      <w:bookmarkEnd w:id="21"/>
     </w:p>
     <w:p>
       <w:pPr>
@@ -9970,15 +10017,15 @@
       <w:pPr>
         <w:pStyle w:val="1"/>
       </w:pPr>
-      <w:bookmarkStart w:id="18" w:name="_Toc34125504"/>
-      <w:bookmarkStart w:id="19" w:name="_Toc36076942"/>
-      <w:bookmarkStart w:id="20" w:name="_Toc116637022"/>
+      <w:bookmarkStart w:id="22" w:name="_Toc34125504"/>
+      <w:bookmarkStart w:id="23" w:name="_Toc36076942"/>
+      <w:bookmarkStart w:id="24" w:name="_Toc116637022"/>
       <w:r>
         <w:t>3.3 Макет пользовательского интерфейса</w:t>
       </w:r>
-      <w:bookmarkEnd w:id="18"/>
-      <w:bookmarkEnd w:id="19"/>
-      <w:bookmarkEnd w:id="20"/>
+      <w:bookmarkEnd w:id="22"/>
+      <w:bookmarkEnd w:id="23"/>
+      <w:bookmarkEnd w:id="24"/>
     </w:p>
     <w:p>
       <w:pPr>
@@ -10078,7 +10125,33 @@
           <w:szCs w:val="28"/>
           <w:lang w:val="ru-RU"/>
         </w:rPr>
-        <w:t xml:space="preserve"> будет неактивна.</w:t>
+        <w:t xml:space="preserve"> будет </w:t>
+      </w:r>
+      <w:commentRangeStart w:id="25"/>
+      <w:r>
+        <w:rPr>
+          <w:rFonts w:ascii="Times New Roman" w:hAnsi="Times New Roman" w:cs="Times New Roman"/>
+          <w:sz w:val="28"/>
+          <w:szCs w:val="28"/>
+          <w:lang w:val="ru-RU"/>
+        </w:rPr>
+        <w:t>неактивна</w:t>
+      </w:r>
+      <w:commentRangeEnd w:id="25"/>
+      <w:r>
+        <w:rPr>
+          <w:rStyle w:val="af0"/>
+        </w:rPr>
+        <w:commentReference w:id="25"/>
+      </w:r>
+      <w:r>
+        <w:rPr>
+          <w:rFonts w:ascii="Times New Roman" w:hAnsi="Times New Roman" w:cs="Times New Roman"/>
+          <w:sz w:val="28"/>
+          <w:szCs w:val="28"/>
+          <w:lang w:val="ru-RU"/>
+        </w:rPr>
+        <w:t>.</w:t>
       </w:r>
     </w:p>
     <w:p>
@@ -10156,7 +10229,7 @@
                     </pic:cNvPicPr>
                   </pic:nvPicPr>
                   <pic:blipFill>
-                    <a:blip r:embed="rId12">
+                    <a:blip r:embed="rId16">
                       <a:extLst>
                         <a:ext uri="{28A0092B-C50C-407E-A947-70E740481C1C}">
                           <a14:useLocalDpi xmlns:a14="http://schemas.microsoft.com/office/drawing/2010/main" val="0"/>
@@ -10283,7 +10356,7 @@
           <w:szCs w:val="28"/>
           <w:lang w:val="ru-RU"/>
         </w:rPr>
-        <w:t>:</w:t>
+        <w:t>.</w:t>
       </w:r>
     </w:p>
     <w:p>
@@ -10592,7 +10665,24 @@
           <w:szCs w:val="28"/>
           <w:lang w:val="ru-RU"/>
         </w:rPr>
-        <w:t xml:space="preserve"> на рисунке 3.3</w:t>
+        <w:t xml:space="preserve"> на рисунке 3.</w:t>
+      </w:r>
+      <w:commentRangeStart w:id="26"/>
+      <w:r>
+        <w:rPr>
+          <w:rFonts w:ascii="Times New Roman" w:hAnsi="Times New Roman" w:cs="Times New Roman"/>
+          <w:sz w:val="28"/>
+          <w:szCs w:val="28"/>
+          <w:lang w:val="ru-RU"/>
+        </w:rPr>
+        <w:t>3</w:t>
+      </w:r>
+      <w:commentRangeEnd w:id="26"/>
+      <w:r>
+        <w:rPr>
+          <w:rStyle w:val="af0"/>
+        </w:rPr>
+        <w:commentReference w:id="26"/>
       </w:r>
       <w:r>
         <w:rPr>
@@ -10620,11 +10710,10 @@
         <w:rPr>
           <w:noProof/>
         </w:rPr>
-        <w:lastRenderedPageBreak/>
         <w:drawing>
-          <wp:inline distT="0" distB="0" distL="0" distR="0" wp14:anchorId="721E9196" wp14:editId="118D025B">
-            <wp:extent cx="5943600" cy="4175760"/>
-            <wp:effectExtent l="0" t="0" r="0" b="0"/>
+          <wp:inline distT="0" distB="0" distL="0" distR="0" wp14:anchorId="721E9196" wp14:editId="1E6F067D">
+            <wp:extent cx="4633016" cy="3254991"/>
+            <wp:effectExtent l="0" t="0" r="0" b="3175"/>
             <wp:docPr id="10" name="Рисунок 10"/>
             <wp:cNvGraphicFramePr>
               <a:graphicFrameLocks xmlns:a="http://schemas.openxmlformats.org/drawingml/2006/main" noChangeAspect="1"/>
@@ -10639,7 +10728,7 @@
                     </pic:cNvPicPr>
                   </pic:nvPicPr>
                   <pic:blipFill>
-                    <a:blip r:embed="rId13">
+                    <a:blip r:embed="rId17" cstate="print">
                       <a:extLst>
                         <a:ext uri="{28A0092B-C50C-407E-A947-70E740481C1C}">
                           <a14:useLocalDpi xmlns:a14="http://schemas.microsoft.com/office/drawing/2010/main" val="0"/>
@@ -10654,7 +10743,7 @@
                   <pic:spPr bwMode="auto">
                     <a:xfrm>
                       <a:off x="0" y="0"/>
-                      <a:ext cx="5943600" cy="4175760"/>
+                      <a:ext cx="4637925" cy="3258440"/>
                     </a:xfrm>
                     <a:prstGeom prst="rect">
                       <a:avLst/>
@@ -10718,8 +10807,8 @@
           <w:szCs w:val="28"/>
         </w:rPr>
       </w:pPr>
-      <w:bookmarkStart w:id="21" w:name="_Toc36076943"/>
-      <w:bookmarkStart w:id="22" w:name="_Toc116637023"/>
+      <w:bookmarkStart w:id="27" w:name="_Toc36076943"/>
+      <w:bookmarkStart w:id="28" w:name="_Toc116637023"/>
       <w:r>
         <w:rPr>
           <w:szCs w:val="28"/>
@@ -10727,8 +10816,8 @@
         <w:lastRenderedPageBreak/>
         <w:t>Список литературы</w:t>
       </w:r>
-      <w:bookmarkEnd w:id="21"/>
-      <w:bookmarkEnd w:id="22"/>
+      <w:bookmarkEnd w:id="27"/>
+      <w:bookmarkEnd w:id="28"/>
     </w:p>
     <w:p>
       <w:pPr>
@@ -10795,7 +10884,33 @@
           <w:szCs w:val="28"/>
           <w:lang w:val="ru-RU"/>
         </w:rPr>
-        <w:t xml:space="preserve"> Режим доступа: https://ru.wikipedia.org/wiki/Система_автоматизированного_проектирования (дата обращения </w:t>
+        <w:t xml:space="preserve"> Режим доступа: </w:t>
+      </w:r>
+      <w:commentRangeStart w:id="29"/>
+      <w:r>
+        <w:rPr>
+          <w:rFonts w:ascii="Times New Roman" w:hAnsi="Times New Roman" w:cs="Times New Roman"/>
+          <w:sz w:val="28"/>
+          <w:szCs w:val="28"/>
+          <w:lang w:val="ru-RU"/>
+        </w:rPr>
+        <w:t xml:space="preserve">https://ru.wikipedia.org/wiki/Система_автоматизированного_проектирования </w:t>
+      </w:r>
+      <w:commentRangeEnd w:id="29"/>
+      <w:r>
+        <w:rPr>
+          <w:rStyle w:val="af0"/>
+        </w:rPr>
+        <w:commentReference w:id="29"/>
+      </w:r>
+      <w:r>
+        <w:rPr>
+          <w:rFonts w:ascii="Times New Roman" w:hAnsi="Times New Roman" w:cs="Times New Roman"/>
+          <w:sz w:val="28"/>
+          <w:szCs w:val="28"/>
+          <w:lang w:val="ru-RU"/>
+        </w:rPr>
+        <w:t xml:space="preserve">(дата обращения </w:t>
       </w:r>
       <w:r>
         <w:rPr>
@@ -10953,6 +11068,7 @@
         </w:rPr>
         <w:t xml:space="preserve"> </w:t>
       </w:r>
+      <w:commentRangeStart w:id="30"/>
       <w:r>
         <w:rPr>
           <w:rFonts w:ascii="Times New Roman" w:hAnsi="Times New Roman" w:cs="Times New Roman"/>
@@ -11343,6 +11459,13 @@
           <w:lang w:val="ru-RU"/>
         </w:rPr>
         <w:t xml:space="preserve">0) </w:t>
+      </w:r>
+      <w:commentRangeEnd w:id="30"/>
+      <w:r>
+        <w:rPr>
+          <w:rStyle w:val="af0"/>
+        </w:rPr>
+        <w:commentReference w:id="30"/>
       </w:r>
       <w:r>
         <w:rPr>
@@ -11509,6 +11632,7 @@
         </w:rPr>
         <w:t xml:space="preserve"> </w:t>
       </w:r>
+      <w:commentRangeStart w:id="31"/>
       <w:r>
         <w:rPr>
           <w:rFonts w:ascii="Times New Roman" w:hAnsi="Times New Roman" w:cs="Times New Roman"/>
@@ -11610,6 +11734,13 @@
           <w:lang w:val="ru-RU"/>
         </w:rPr>
         <w:t xml:space="preserve"> </w:t>
+      </w:r>
+      <w:commentRangeEnd w:id="31"/>
+      <w:r>
+        <w:rPr>
+          <w:rStyle w:val="af0"/>
+        </w:rPr>
+        <w:commentReference w:id="31"/>
       </w:r>
       <w:r>
         <w:rPr>
@@ -12005,6 +12136,7 @@
         </w:rPr>
         <w:t xml:space="preserve"> — Режим доступа: </w:t>
       </w:r>
+      <w:commentRangeStart w:id="32"/>
       <w:r>
         <w:rPr>
           <w:rFonts w:ascii="Times New Roman" w:hAnsi="Times New Roman" w:cs="Times New Roman"/>
@@ -12013,6 +12145,13 @@
           <w:lang w:val="ru-RU"/>
         </w:rPr>
         <w:t xml:space="preserve">https://ru.wikipedia.org/wiki/%D0%A8%D1%82%D0%BE%D0%BA </w:t>
+      </w:r>
+      <w:commentRangeEnd w:id="32"/>
+      <w:r>
+        <w:rPr>
+          <w:rStyle w:val="af0"/>
+        </w:rPr>
+        <w:commentReference w:id="32"/>
       </w:r>
       <w:r>
         <w:rPr>
@@ -12192,12 +12331,12 @@
       </w:r>
     </w:p>
     <w:sectPr>
-      <w:headerReference w:type="even" r:id="rId14"/>
-      <w:headerReference w:type="default" r:id="rId15"/>
-      <w:footerReference w:type="even" r:id="rId16"/>
-      <w:footerReference w:type="default" r:id="rId17"/>
-      <w:headerReference w:type="first" r:id="rId18"/>
-      <w:footerReference w:type="first" r:id="rId19"/>
+      <w:headerReference w:type="even" r:id="rId18"/>
+      <w:headerReference w:type="default" r:id="rId19"/>
+      <w:footerReference w:type="even" r:id="rId20"/>
+      <w:footerReference w:type="default" r:id="rId21"/>
+      <w:headerReference w:type="first" r:id="rId22"/>
+      <w:footerReference w:type="first" r:id="rId23"/>
       <w:pgSz w:w="12240" w:h="15840"/>
       <w:pgMar w:top="1560" w:right="1440" w:bottom="1440" w:left="1440" w:header="720" w:footer="720" w:gutter="0"/>
       <w:cols w:space="720"/>
@@ -12206,6 +12345,280 @@
     </w:sectPr>
   </w:body>
 </w:document>
+</file>
+
+<file path=word/comments.xml><?xml version="1.0" encoding="utf-8"?>
+<w:comments xmlns:wpc="http://schemas.microsoft.com/office/word/2010/wordprocessingCanvas" xmlns:cx="http://schemas.microsoft.com/office/drawing/2014/chartex" xmlns:cx1="http://schemas.microsoft.com/office/drawing/2015/9/8/chartex" xmlns:cx2="http://schemas.microsoft.com/office/drawing/2015/10/21/chartex" xmlns:cx3="http://schemas.microsoft.com/office/drawing/2016/5/9/chartex" xmlns:cx4="http://schemas.microsoft.com/office/drawing/2016/5/10/chartex" xmlns:cx5="http://schemas.microsoft.com/office/drawing/2016/5/11/chartex" xmlns:cx6="http://schemas.microsoft.com/office/drawing/2016/5/12/chartex" xmlns:cx7="http://schemas.microsoft.com/office/drawing/2016/5/13/chartex" xmlns:cx8="http://schemas.microsoft.com/office/drawing/2016/5/14/chartex" xmlns:mc="http://schemas.openxmlformats.org/markup-compatibility/2006" xmlns:aink="http://schemas.microsoft.com/office/drawing/2016/ink" xmlns:am3d="http://schemas.microsoft.com/office/drawing/2017/model3d" xmlns:o="urn:schemas-microsoft-com:office:office" xmlns:oel="http://schemas.microsoft.com/office/2019/extlst" xmlns:r="http://schemas.openxmlformats.org/officeDocument/2006/relationships" xmlns:m="http://schemas.openxmlformats.org/officeDocument/2006/math" xmlns:v="urn:schemas-microsoft-com:vml" xmlns:wp14="http://schemas.microsoft.com/office/word/2010/wordprocessingDrawing" xmlns:wp="http://schemas.openxmlformats.org/drawingml/2006/wordprocessingDrawing" xmlns:w10="urn:schemas-microsoft-com:office:word" xmlns:w="http://schemas.openxmlformats.org/wordprocessingml/2006/main" xmlns:w14="http://schemas.microsoft.com/office/word/2010/wordml" xmlns:w15="http://schemas.microsoft.com/office/word/2012/wordml" xmlns:w16cex="http://schemas.microsoft.com/office/word/2018/wordml/cex" xmlns:w16cid="http://schemas.microsoft.com/office/word/2016/wordml/cid" xmlns:w16="http://schemas.microsoft.com/office/word/2018/wordml" xmlns:w16sdtdh="http://schemas.microsoft.com/office/word/2020/wordml/sdtdatahash" xmlns:w16se="http://schemas.microsoft.com/office/word/2015/wordml/symex" xmlns:wpg="http://schemas.microsoft.com/office/word/2010/wordprocessingGroup" xmlns:wpi="http://schemas.microsoft.com/office/word/2010/wordprocessingInk" xmlns:wne="http://schemas.microsoft.com/office/word/2006/wordml" xmlns:wps="http://schemas.microsoft.com/office/word/2010/wordprocessingShape" mc:Ignorable="w14 w15 w16se w16cid w16 w16cex w16sdtdh wp14">
+  <w:comment w:id="7" w:author="Kalentyev Alexey" w:date="2023-11-20T12:14:00Z" w:initials="KA">
+    <w:p>
+      <w:pPr>
+        <w:pStyle w:val="af1"/>
+      </w:pPr>
+      <w:r>
+        <w:rPr>
+          <w:rStyle w:val="af0"/>
+        </w:rPr>
+        <w:annotationRef/>
+      </w:r>
+    </w:p>
+  </w:comment>
+  <w:comment w:id="13" w:author="Kalentyev Alexey" w:date="2023-11-20T12:15:00Z" w:initials="KA">
+    <w:p>
+      <w:pPr>
+        <w:pStyle w:val="af1"/>
+        <w:rPr>
+          <w:lang w:val="ru-RU"/>
+        </w:rPr>
+      </w:pPr>
+      <w:r>
+        <w:rPr>
+          <w:rStyle w:val="af0"/>
+        </w:rPr>
+        <w:annotationRef/>
+      </w:r>
+      <w:r>
+        <w:rPr>
+          <w:lang w:val="ru-RU"/>
+        </w:rPr>
+        <w:t>ОСТУСУ</w:t>
+      </w:r>
+    </w:p>
+  </w:comment>
+  <w:comment w:id="14" w:author="Kalentyev Alexey" w:date="2023-11-20T12:15:00Z" w:initials="KA">
+    <w:p>
+      <w:pPr>
+        <w:pStyle w:val="af1"/>
+        <w:rPr>
+          <w:lang w:val="ru-RU"/>
+        </w:rPr>
+      </w:pPr>
+      <w:r>
+        <w:rPr>
+          <w:rStyle w:val="af0"/>
+        </w:rPr>
+        <w:annotationRef/>
+      </w:r>
+      <w:r>
+        <w:rPr>
+          <w:lang w:val="ru-RU"/>
+        </w:rPr>
+        <w:t>угол</w:t>
+      </w:r>
+    </w:p>
+  </w:comment>
+  <w:comment w:id="20" w:author="Kalentyev Alexey" w:date="2023-11-20T12:17:00Z" w:initials="KA">
+    <w:p>
+      <w:pPr>
+        <w:pStyle w:val="af1"/>
+        <w:rPr>
+          <w:lang w:val="ru-RU"/>
+        </w:rPr>
+      </w:pPr>
+      <w:r>
+        <w:rPr>
+          <w:rStyle w:val="af0"/>
+        </w:rPr>
+        <w:annotationRef/>
+      </w:r>
+      <w:r>
+        <w:t xml:space="preserve">StockForm – SetValueParameter – </w:t>
+      </w:r>
+      <w:r>
+        <w:rPr>
+          <w:lang w:val="ru-RU"/>
+        </w:rPr>
+        <w:t>зачем?</w:t>
+      </w:r>
+    </w:p>
+    <w:p>
+      <w:pPr>
+        <w:pStyle w:val="af1"/>
+        <w:rPr>
+          <w:lang w:val="ru-RU"/>
+        </w:rPr>
+      </w:pPr>
+      <w:r>
+        <w:t>StockPsrameters</w:t>
+      </w:r>
+      <w:r>
+        <w:rPr>
+          <w:lang w:val="ru-RU"/>
+        </w:rPr>
+        <w:t xml:space="preserve"> – </w:t>
+      </w:r>
+      <w:r>
+        <w:t>SetValue</w:t>
+      </w:r>
+      <w:r>
+        <w:rPr>
+          <w:lang w:val="ru-RU"/>
+        </w:rPr>
+        <w:t xml:space="preserve"> – </w:t>
+      </w:r>
+      <w:r>
+        <w:rPr>
+          <w:lang w:val="ru-RU"/>
+        </w:rPr>
+        <w:t>нет значения для установки</w:t>
+      </w:r>
+    </w:p>
+    <w:p>
+      <w:pPr>
+        <w:pStyle w:val="af1"/>
+        <w:rPr>
+          <w:lang w:val="ru-RU"/>
+        </w:rPr>
+      </w:pPr>
+      <w:r>
+        <w:rPr>
+          <w:lang w:val="ru-RU"/>
+        </w:rPr>
+        <w:t>Как работает система валидации параметров?</w:t>
+      </w:r>
+    </w:p>
+  </w:comment>
+  <w:comment w:id="25" w:author="Kalentyev Alexey" w:date="2023-11-20T12:22:00Z" w:initials="KA">
+    <w:p>
+      <w:pPr>
+        <w:pStyle w:val="af1"/>
+        <w:rPr>
+          <w:lang w:val="ru-RU"/>
+        </w:rPr>
+      </w:pPr>
+      <w:r>
+        <w:rPr>
+          <w:rStyle w:val="af0"/>
+        </w:rPr>
+        <w:annotationRef/>
+      </w:r>
+      <w:r>
+        <w:rPr>
+          <w:lang w:val="ru-RU"/>
+        </w:rPr>
+        <w:t>Описать область с чертежём.</w:t>
+      </w:r>
+    </w:p>
+  </w:comment>
+  <w:comment w:id="26" w:author="Kalentyev Alexey" w:date="2023-11-20T12:23:00Z" w:initials="KA">
+    <w:p>
+      <w:pPr>
+        <w:pStyle w:val="af1"/>
+        <w:rPr>
+          <w:lang w:val="ru-RU"/>
+        </w:rPr>
+      </w:pPr>
+      <w:r>
+        <w:rPr>
+          <w:rStyle w:val="af0"/>
+        </w:rPr>
+        <w:annotationRef/>
+      </w:r>
+      <w:r>
+        <w:rPr>
+          <w:lang w:val="ru-RU"/>
+        </w:rPr>
+        <w:t>Добавить макет и описание взаимодействия двух зависимых параметров.</w:t>
+      </w:r>
+    </w:p>
+  </w:comment>
+  <w:comment w:id="29" w:author="Kalentyev Alexey" w:date="2023-11-20T12:23:00Z" w:initials="KA">
+    <w:p>
+      <w:pPr>
+        <w:pStyle w:val="af1"/>
+      </w:pPr>
+      <w:r>
+        <w:rPr>
+          <w:rStyle w:val="af0"/>
+        </w:rPr>
+        <w:annotationRef/>
+      </w:r>
+    </w:p>
+  </w:comment>
+  <w:comment w:id="30" w:author="Kalentyev Alexey" w:date="2023-11-20T12:23:00Z" w:initials="KA">
+    <w:p>
+      <w:pPr>
+        <w:pStyle w:val="af1"/>
+      </w:pPr>
+      <w:r>
+        <w:rPr>
+          <w:rStyle w:val="af0"/>
+        </w:rPr>
+        <w:annotationRef/>
+      </w:r>
+    </w:p>
+  </w:comment>
+  <w:comment w:id="31" w:author="Kalentyev Alexey" w:date="2023-11-20T12:23:00Z" w:initials="KA">
+    <w:p>
+      <w:pPr>
+        <w:pStyle w:val="af1"/>
+      </w:pPr>
+      <w:r>
+        <w:rPr>
+          <w:rStyle w:val="af0"/>
+        </w:rPr>
+        <w:annotationRef/>
+      </w:r>
+    </w:p>
+  </w:comment>
+  <w:comment w:id="32" w:author="Kalentyev Alexey" w:date="2023-11-20T12:24:00Z" w:initials="KA">
+    <w:p>
+      <w:pPr>
+        <w:pStyle w:val="af1"/>
+      </w:pPr>
+      <w:r>
+        <w:rPr>
+          <w:rStyle w:val="af0"/>
+        </w:rPr>
+        <w:annotationRef/>
+      </w:r>
+    </w:p>
+  </w:comment>
+</w:comments>
+</file>
+
+<file path=word/commentsExtended.xml><?xml version="1.0" encoding="utf-8"?>
+<w15:commentsEx xmlns:wpc="http://schemas.microsoft.com/office/word/2010/wordprocessingCanvas" xmlns:cx="http://schemas.microsoft.com/office/drawing/2014/chartex" xmlns:cx1="http://schemas.microsoft.com/office/drawing/2015/9/8/chartex" xmlns:cx2="http://schemas.microsoft.com/office/drawing/2015/10/21/chartex" xmlns:cx3="http://schemas.microsoft.com/office/drawing/2016/5/9/chartex" xmlns:cx4="http://schemas.microsoft.com/office/drawing/2016/5/10/chartex" xmlns:cx5="http://schemas.microsoft.com/office/drawing/2016/5/11/chartex" xmlns:cx6="http://schemas.microsoft.com/office/drawing/2016/5/12/chartex" xmlns:cx7="http://schemas.microsoft.com/office/drawing/2016/5/13/chartex" xmlns:cx8="http://schemas.microsoft.com/office/drawing/2016/5/14/chartex" xmlns:mc="http://schemas.openxmlformats.org/markup-compatibility/2006" xmlns:aink="http://schemas.microsoft.com/office/drawing/2016/ink" xmlns:am3d="http://schemas.microsoft.com/office/drawing/2017/model3d" xmlns:o="urn:schemas-microsoft-com:office:office" xmlns:oel="http://schemas.microsoft.com/office/2019/extlst" xmlns:r="http://schemas.openxmlformats.org/officeDocument/2006/relationships" xmlns:m="http://schemas.openxmlformats.org/officeDocument/2006/math" xmlns:v="urn:schemas-microsoft-com:vml" xmlns:wp14="http://schemas.microsoft.com/office/word/2010/wordprocessingDrawing" xmlns:wp="http://schemas.openxmlformats.org/drawingml/2006/wordprocessingDrawing" xmlns:w10="urn:schemas-microsoft-com:office:word" xmlns:w="http://schemas.openxmlformats.org/wordprocessingml/2006/main" xmlns:w14="http://schemas.microsoft.com/office/word/2010/wordml" xmlns:w15="http://schemas.microsoft.com/office/word/2012/wordml" xmlns:w16cex="http://schemas.microsoft.com/office/word/2018/wordml/cex" xmlns:w16cid="http://schemas.microsoft.com/office/word/2016/wordml/cid" xmlns:w16="http://schemas.microsoft.com/office/word/2018/wordml" xmlns:w16sdtdh="http://schemas.microsoft.com/office/word/2020/wordml/sdtdatahash" xmlns:w16se="http://schemas.microsoft.com/office/word/2015/wordml/symex" xmlns:wpg="http://schemas.microsoft.com/office/word/2010/wordprocessingGroup" xmlns:wpi="http://schemas.microsoft.com/office/word/2010/wordprocessingInk" xmlns:wne="http://schemas.microsoft.com/office/word/2006/wordml" xmlns:wps="http://schemas.microsoft.com/office/word/2010/wordprocessingShape" mc:Ignorable="w14 w15 w16se w16cid w16 w16cex w16sdtdh wp14">
+  <w15:commentEx w15:paraId="48F4755E" w15:done="0"/>
+  <w15:commentEx w15:paraId="004AD126" w15:done="0"/>
+  <w15:commentEx w15:paraId="1E0C4176" w15:done="0"/>
+  <w15:commentEx w15:paraId="2BF050C9" w15:done="0"/>
+  <w15:commentEx w15:paraId="4FBC8FB3" w15:done="0"/>
+  <w15:commentEx w15:paraId="35FAFA14" w15:done="0"/>
+  <w15:commentEx w15:paraId="7993AA75" w15:done="0"/>
+  <w15:commentEx w15:paraId="4DC4E95C" w15:done="0"/>
+  <w15:commentEx w15:paraId="2DCFACF0" w15:done="0"/>
+  <w15:commentEx w15:paraId="55675EEB" w15:done="0"/>
+</w15:commentsEx>
+</file>
+
+<file path=word/commentsExtensible.xml><?xml version="1.0" encoding="utf-8"?>
+<w16cex:commentsExtensible xmlns:wpc="http://schemas.microsoft.com/office/word/2010/wordprocessingCanvas" xmlns:cx="http://schemas.microsoft.com/office/drawing/2014/chartex" xmlns:cx1="http://schemas.microsoft.com/office/drawing/2015/9/8/chartex" xmlns:cx2="http://schemas.microsoft.com/office/drawing/2015/10/21/chartex" xmlns:cx3="http://schemas.microsoft.com/office/drawing/2016/5/9/chartex" xmlns:cx4="http://schemas.microsoft.com/office/drawing/2016/5/10/chartex" xmlns:cx5="http://schemas.microsoft.com/office/drawing/2016/5/11/chartex" xmlns:cx6="http://schemas.microsoft.com/office/drawing/2016/5/12/chartex" xmlns:cx7="http://schemas.microsoft.com/office/drawing/2016/5/13/chartex" xmlns:cx8="http://schemas.microsoft.com/office/drawing/2016/5/14/chartex" xmlns:cr="http://schemas.microsoft.com/office/comments/2020/reactions" xmlns:mc="http://schemas.openxmlformats.org/markup-compatibility/2006" xmlns:aink="http://schemas.microsoft.com/office/drawing/2016/ink" xmlns:am3d="http://schemas.microsoft.com/office/drawing/2017/model3d" xmlns:o="urn:schemas-microsoft-com:office:office" xmlns:oel="http://schemas.microsoft.com/office/2019/extlst" xmlns:r="http://schemas.openxmlformats.org/officeDocument/2006/relationships" xmlns:m="http://schemas.openxmlformats.org/officeDocument/2006/math" xmlns:v="urn:schemas-microsoft-com:vml" xmlns:wp14="http://schemas.microsoft.com/office/word/2010/wordprocessingDrawing" xmlns:wp="http://schemas.openxmlformats.org/drawingml/2006/wordprocessingDrawing" xmlns:w10="urn:schemas-microsoft-com:office:word" xmlns:w="http://schemas.openxmlformats.org/wordprocessingml/2006/main" xmlns:w14="http://schemas.microsoft.com/office/word/2010/wordml" xmlns:w15="http://schemas.microsoft.com/office/word/2012/wordml" xmlns:w16cex="http://schemas.microsoft.com/office/word/2018/wordml/cex" xmlns:w16cid="http://schemas.microsoft.com/office/word/2016/wordml/cid" xmlns:w16="http://schemas.microsoft.com/office/word/2018/wordml" xmlns:w16sdtdh="http://schemas.microsoft.com/office/word/2020/wordml/sdtdatahash" xmlns:w16se="http://schemas.microsoft.com/office/word/2015/wordml/symex" xmlns:wpg="http://schemas.microsoft.com/office/word/2010/wordprocessingGroup" xmlns:wpi="http://schemas.microsoft.com/office/word/2010/wordprocessingInk" xmlns:wne="http://schemas.microsoft.com/office/word/2006/wordml" xmlns:wps="http://schemas.microsoft.com/office/word/2010/wordprocessingShape" mc:Ignorable="w14 w15 w16se w16cid w16 w16cex w16sdtdh cr wp14">
+  <w16cex:commentExtensible w16cex:durableId="51664A49" w16cex:dateUtc="2023-11-20T05:14:00Z"/>
+  <w16cex:commentExtensible w16cex:durableId="09074ED6" w16cex:dateUtc="2023-11-20T05:15:00Z"/>
+  <w16cex:commentExtensible w16cex:durableId="1DF8F8E4" w16cex:dateUtc="2023-11-20T05:15:00Z"/>
+  <w16cex:commentExtensible w16cex:durableId="77A3C727" w16cex:dateUtc="2023-11-20T05:17:00Z"/>
+  <w16cex:commentExtensible w16cex:durableId="603A1D93" w16cex:dateUtc="2023-11-20T05:22:00Z"/>
+  <w16cex:commentExtensible w16cex:durableId="7009E073" w16cex:dateUtc="2023-11-20T05:23:00Z"/>
+  <w16cex:commentExtensible w16cex:durableId="50388341" w16cex:dateUtc="2023-11-20T05:23:00Z"/>
+  <w16cex:commentExtensible w16cex:durableId="0778BC64" w16cex:dateUtc="2023-11-20T05:23:00Z"/>
+  <w16cex:commentExtensible w16cex:durableId="14C8BCF7" w16cex:dateUtc="2023-11-20T05:23:00Z"/>
+  <w16cex:commentExtensible w16cex:durableId="13BCCA98" w16cex:dateUtc="2023-11-20T05:24:00Z"/>
+</w16cex:commentsExtensible>
+</file>
+
+<file path=word/commentsIds.xml><?xml version="1.0" encoding="utf-8"?>
+<w16cid:commentsIds xmlns:wpc="http://schemas.microsoft.com/office/word/2010/wordprocessingCanvas" xmlns:cx="http://schemas.microsoft.com/office/drawing/2014/chartex" xmlns:cx1="http://schemas.microsoft.com/office/drawing/2015/9/8/chartex" xmlns:cx2="http://schemas.microsoft.com/office/drawing/2015/10/21/chartex" xmlns:cx3="http://schemas.microsoft.com/office/drawing/2016/5/9/chartex" xmlns:cx4="http://schemas.microsoft.com/office/drawing/2016/5/10/chartex" xmlns:cx5="http://schemas.microsoft.com/office/drawing/2016/5/11/chartex" xmlns:cx6="http://schemas.microsoft.com/office/drawing/2016/5/12/chartex" xmlns:cx7="http://schemas.microsoft.com/office/drawing/2016/5/13/chartex" xmlns:cx8="http://schemas.microsoft.com/office/drawing/2016/5/14/chartex" xmlns:mc="http://schemas.openxmlformats.org/markup-compatibility/2006" xmlns:aink="http://schemas.microsoft.com/office/drawing/2016/ink" xmlns:am3d="http://schemas.microsoft.com/office/drawing/2017/model3d" xmlns:o="urn:schemas-microsoft-com:office:office" xmlns:oel="http://schemas.microsoft.com/office/2019/extlst" xmlns:r="http://schemas.openxmlformats.org/officeDocument/2006/relationships" xmlns:m="http://schemas.openxmlformats.org/officeDocument/2006/math" xmlns:v="urn:schemas-microsoft-com:vml" xmlns:wp14="http://schemas.microsoft.com/office/word/2010/wordprocessingDrawing" xmlns:wp="http://schemas.openxmlformats.org/drawingml/2006/wordprocessingDrawing" xmlns:w10="urn:schemas-microsoft-com:office:word" xmlns:w="http://schemas.openxmlformats.org/wordprocessingml/2006/main" xmlns:w14="http://schemas.microsoft.com/office/word/2010/wordml" xmlns:w15="http://schemas.microsoft.com/office/word/2012/wordml" xmlns:w16cex="http://schemas.microsoft.com/office/word/2018/wordml/cex" xmlns:w16cid="http://schemas.microsoft.com/office/word/2016/wordml/cid" xmlns:w16="http://schemas.microsoft.com/office/word/2018/wordml" xmlns:w16sdtdh="http://schemas.microsoft.com/office/word/2020/wordml/sdtdatahash" xmlns:w16se="http://schemas.microsoft.com/office/word/2015/wordml/symex" xmlns:wpg="http://schemas.microsoft.com/office/word/2010/wordprocessingGroup" xmlns:wpi="http://schemas.microsoft.com/office/word/2010/wordprocessingInk" xmlns:wne="http://schemas.microsoft.com/office/word/2006/wordml" xmlns:wps="http://schemas.microsoft.com/office/word/2010/wordprocessingShape" mc:Ignorable="w14 w15 w16se w16cid w16 w16cex w16sdtdh wp14">
+  <w16cid:commentId w16cid:paraId="48F4755E" w16cid:durableId="51664A49"/>
+  <w16cid:commentId w16cid:paraId="004AD126" w16cid:durableId="09074ED6"/>
+  <w16cid:commentId w16cid:paraId="1E0C4176" w16cid:durableId="1DF8F8E4"/>
+  <w16cid:commentId w16cid:paraId="2BF050C9" w16cid:durableId="77A3C727"/>
+  <w16cid:commentId w16cid:paraId="4FBC8FB3" w16cid:durableId="603A1D93"/>
+  <w16cid:commentId w16cid:paraId="35FAFA14" w16cid:durableId="7009E073"/>
+  <w16cid:commentId w16cid:paraId="7993AA75" w16cid:durableId="50388341"/>
+  <w16cid:commentId w16cid:paraId="4DC4E95C" w16cid:durableId="0778BC64"/>
+  <w16cid:commentId w16cid:paraId="2DCFACF0" w16cid:durableId="14C8BCF7"/>
+  <w16cid:commentId w16cid:paraId="55675EEB" w16cid:durableId="13BCCA98"/>
+</w16cid:commentsIds>
 </file>
 
 <file path=word/endnotes.xml><?xml version="1.0" encoding="utf-8"?>
@@ -14505,6 +14918,14 @@
     <w:abstractNumId w:val="12"/>
   </w:num>
 </w:numbering>
+</file>
+
+<file path=word/people.xml><?xml version="1.0" encoding="utf-8"?>
+<w15:people xmlns:wpc="http://schemas.microsoft.com/office/word/2010/wordprocessingCanvas" xmlns:cx="http://schemas.microsoft.com/office/drawing/2014/chartex" xmlns:cx1="http://schemas.microsoft.com/office/drawing/2015/9/8/chartex" xmlns:cx2="http://schemas.microsoft.com/office/drawing/2015/10/21/chartex" xmlns:cx3="http://schemas.microsoft.com/office/drawing/2016/5/9/chartex" xmlns:cx4="http://schemas.microsoft.com/office/drawing/2016/5/10/chartex" xmlns:cx5="http://schemas.microsoft.com/office/drawing/2016/5/11/chartex" xmlns:cx6="http://schemas.microsoft.com/office/drawing/2016/5/12/chartex" xmlns:cx7="http://schemas.microsoft.com/office/drawing/2016/5/13/chartex" xmlns:cx8="http://schemas.microsoft.com/office/drawing/2016/5/14/chartex" xmlns:mc="http://schemas.openxmlformats.org/markup-compatibility/2006" xmlns:aink="http://schemas.microsoft.com/office/drawing/2016/ink" xmlns:am3d="http://schemas.microsoft.com/office/drawing/2017/model3d" xmlns:o="urn:schemas-microsoft-com:office:office" xmlns:oel="http://schemas.microsoft.com/office/2019/extlst" xmlns:r="http://schemas.openxmlformats.org/officeDocument/2006/relationships" xmlns:m="http://schemas.openxmlformats.org/officeDocument/2006/math" xmlns:v="urn:schemas-microsoft-com:vml" xmlns:wp14="http://schemas.microsoft.com/office/word/2010/wordprocessingDrawing" xmlns:wp="http://schemas.openxmlformats.org/drawingml/2006/wordprocessingDrawing" xmlns:w10="urn:schemas-microsoft-com:office:word" xmlns:w="http://schemas.openxmlformats.org/wordprocessingml/2006/main" xmlns:w14="http://schemas.microsoft.com/office/word/2010/wordml" xmlns:w15="http://schemas.microsoft.com/office/word/2012/wordml" xmlns:w16cex="http://schemas.microsoft.com/office/word/2018/wordml/cex" xmlns:w16cid="http://schemas.microsoft.com/office/word/2016/wordml/cid" xmlns:w16="http://schemas.microsoft.com/office/word/2018/wordml" xmlns:w16sdtdh="http://schemas.microsoft.com/office/word/2020/wordml/sdtdatahash" xmlns:w16se="http://schemas.microsoft.com/office/word/2015/wordml/symex" xmlns:wpg="http://schemas.microsoft.com/office/word/2010/wordprocessingGroup" xmlns:wpi="http://schemas.microsoft.com/office/word/2010/wordprocessingInk" xmlns:wne="http://schemas.microsoft.com/office/word/2006/wordml" xmlns:wps="http://schemas.microsoft.com/office/word/2010/wordprocessingShape" mc:Ignorable="w14 w15 w16se w16cid w16 w16cex w16sdtdh wp14">
+  <w15:person w15:author="Kalentyev Alexey">
+    <w15:presenceInfo w15:providerId="Windows Live" w15:userId="da819b8650d7d997"/>
+  </w15:person>
+</w15:people>
 </file>
 
 <file path=word/styles.xml><?xml version="1.0" encoding="utf-8"?>

--- a/Проект Системы Рыбин.docx
+++ b/Проект Системы Рыбин.docx
@@ -6936,7 +6936,10 @@
         <w:t>L</w:t>
       </w:r>
       <w:r>
-        <w:t xml:space="preserve">ф – от 7 мм до 10 мм </w:t>
+        <w:t>ф – от 7 мм до 10 мм</w:t>
+      </w:r>
+      <w:r>
+        <w:t>, угол остается неизменным.</w:t>
       </w:r>
     </w:p>
     <w:p>
@@ -7184,6 +7187,7 @@
           <w:szCs w:val="28"/>
           <w:lang w:val="ru-RU"/>
         </w:rPr>
+        <w:lastRenderedPageBreak/>
         <w:tab/>
         <w:t>На рисунке 3.</w:t>
       </w:r>
@@ -7222,7 +7226,6 @@
         <w:rPr>
           <w:lang w:val="ru-RU"/>
         </w:rPr>
-        <w:lastRenderedPageBreak/>
         <w:t xml:space="preserve"> </w:t>
       </w:r>
       <w:commentRangeStart w:id="20"/>
@@ -7346,6 +7349,7 @@
           <w:szCs w:val="28"/>
           <w:lang w:val="ru-RU"/>
         </w:rPr>
+        <w:lastRenderedPageBreak/>
         <w:tab/>
       </w:r>
     </w:p>
@@ -7366,7 +7370,6 @@
           <w:szCs w:val="28"/>
           <w:lang w:val="ru-RU"/>
         </w:rPr>
-        <w:lastRenderedPageBreak/>
         <w:t>Краткое описание классов представлено в таблиц</w:t>
       </w:r>
       <w:r>
@@ -8646,6 +8649,7 @@
                 <w:szCs w:val="24"/>
                 <w:lang w:val="en-US"/>
               </w:rPr>
+              <w:lastRenderedPageBreak/>
               <w:t>GetValue(ParameterType)</w:t>
             </w:r>
           </w:p>
@@ -8729,7 +8733,6 @@
           <w:szCs w:val="28"/>
           <w:lang w:val="ru-RU"/>
         </w:rPr>
-        <w:lastRenderedPageBreak/>
         <w:t xml:space="preserve">Таблица 3.3 – Описание класса </w:t>
       </w:r>
       <w:r>
@@ -9579,6 +9582,7 @@
                 <w:szCs w:val="24"/>
                 <w:lang w:val="en-US"/>
               </w:rPr>
+              <w:lastRenderedPageBreak/>
               <w:t xml:space="preserve">+ BuildStock(StockParameters) </w:t>
             </w:r>
           </w:p>
@@ -9826,7 +9830,6 @@
           <w:szCs w:val="28"/>
           <w:lang w:val="ru-RU"/>
         </w:rPr>
-        <w:lastRenderedPageBreak/>
         <w:t>Продолжение таблицы 3.4</w:t>
       </w:r>
     </w:p>
@@ -10211,6 +10214,7 @@
         <w:rPr>
           <w:noProof/>
         </w:rPr>
+        <w:lastRenderedPageBreak/>
         <w:drawing>
           <wp:inline distT="0" distB="0" distL="0" distR="0" wp14:anchorId="0BC82C17" wp14:editId="007FB3A4">
             <wp:extent cx="5783580" cy="4052831"/>
@@ -10320,7 +10324,6 @@
           <w:szCs w:val="28"/>
           <w:lang w:val="ru-RU"/>
         </w:rPr>
-        <w:lastRenderedPageBreak/>
         <w:t>С помощью данного окна пользователь может изменять параметры будущей 3</w:t>
       </w:r>
       <w:r>
@@ -10558,6 +10561,7 @@
           <w:szCs w:val="28"/>
           <w:lang w:val="ru-RU"/>
         </w:rPr>
+        <w:lastRenderedPageBreak/>
         <w:t>После</w:t>
       </w:r>
       <w:r>
@@ -12366,9 +12370,6 @@
     <w:p>
       <w:pPr>
         <w:pStyle w:val="af1"/>
-        <w:rPr>
-          <w:lang w:val="ru-RU"/>
-        </w:rPr>
       </w:pPr>
       <w:r>
         <w:rPr>
@@ -12388,9 +12389,6 @@
     <w:p>
       <w:pPr>
         <w:pStyle w:val="af1"/>
-        <w:rPr>
-          <w:lang w:val="ru-RU"/>
-        </w:rPr>
       </w:pPr>
       <w:r>
         <w:rPr>
@@ -12410,9 +12408,6 @@
     <w:p>
       <w:pPr>
         <w:pStyle w:val="af1"/>
-        <w:rPr>
-          <w:lang w:val="ru-RU"/>
-        </w:rPr>
       </w:pPr>
       <w:r>
         <w:rPr>
@@ -12427,7 +12422,10 @@
         <w:rPr>
           <w:lang w:val="ru-RU"/>
         </w:rPr>
-        <w:t>зачем?</w:t>
+        <w:t>зачем</w:t>
+      </w:r>
+      <w:r>
+        <w:t>?</w:t>
       </w:r>
     </w:p>
     <w:p>
@@ -12525,6 +12523,9 @@
     <w:p>
       <w:pPr>
         <w:pStyle w:val="af1"/>
+        <w:rPr>
+          <w:lang w:val="ru-RU"/>
+        </w:rPr>
       </w:pPr>
       <w:r>
         <w:rPr>
@@ -12538,6 +12539,9 @@
     <w:p>
       <w:pPr>
         <w:pStyle w:val="af1"/>
+        <w:rPr>
+          <w:lang w:val="ru-RU"/>
+        </w:rPr>
       </w:pPr>
       <w:r>
         <w:rPr>
@@ -12551,6 +12555,9 @@
     <w:p>
       <w:pPr>
         <w:pStyle w:val="af1"/>
+        <w:rPr>
+          <w:lang w:val="ru-RU"/>
+        </w:rPr>
       </w:pPr>
       <w:r>
         <w:rPr>
